--- a/INST799 Capstone Project Report - Papadatos.docx
+++ b/INST799 Capstone Project Report - Papadatos.docx
@@ -230,6 +230,7 @@
           <w:docPartUnique/>
         </w:docPartObj>
       </w:sdtPr>
+      <w:sdtEndPr/>
       <w:sdtContent>
         <w:p>
           <w:pPr>
@@ -2286,7 +2287,14 @@
           <w:rFonts w:ascii="Arial" w:hAnsi="Arial" w:cs="Arial"/>
           <w:highlight w:val="white"/>
         </w:rPr>
-        <w:t>There are a handful of reasons why we decided to work on this problem. First and foremost, younger generations’ comfort with computers has made children more independent of their parents i</w:t>
+        <w:t xml:space="preserve">A plethora of factors led us </w:t>
+      </w:r>
+      <w:r>
+        <w:rPr>
+          <w:rFonts w:ascii="Arial" w:hAnsi="Arial" w:cs="Arial"/>
+          <w:highlight w:val="white"/>
+        </w:rPr>
+        <w:t>to work on this problem. First and foremost, younger generations’ comfort with computers has made children more independent of their parents i</w:t>
       </w:r>
       <w:r>
         <w:rPr>
@@ -2339,6 +2347,7 @@
           <w:id w:val="1184859575"/>
           <w:citation/>
         </w:sdtPr>
+        <w:sdtEndPr/>
         <w:sdtContent>
           <w:r>
             <w:rPr>
@@ -2397,7 +2406,7 @@
           <w:rFonts w:ascii="Arial" w:hAnsi="Arial" w:cs="Arial"/>
           <w:highlight w:val="white"/>
         </w:rPr>
-        <w:t>kill sets is very influential to</w:t>
+        <w:t>kill sets is influential to</w:t>
       </w:r>
       <w:r>
         <w:rPr>
@@ -2418,7 +2427,7 @@
           <w:rFonts w:ascii="Arial" w:hAnsi="Arial" w:cs="Arial"/>
           <w:highlight w:val="white"/>
         </w:rPr>
-        <w:t xml:space="preserve">Moreover, providing reading opportunities to young children is very important during a significant time period in their development of reading skill and comprehension </w:t>
+        <w:t xml:space="preserve">Moreover, providing reading opportunities to young children is important during a significant time period in their development of reading skill and comprehension </w:t>
       </w:r>
       <w:sdt>
         <w:sdtPr>
@@ -2429,6 +2438,7 @@
           <w:id w:val="1309359998"/>
           <w:citation/>
         </w:sdtPr>
+        <w:sdtEndPr/>
         <w:sdtContent>
           <w:r>
             <w:rPr>
@@ -2513,6 +2523,7 @@
           <w:id w:val="224501643"/>
           <w:citation/>
         </w:sdtPr>
+        <w:sdtEndPr/>
         <w:sdtContent>
           <w:r>
             <w:rPr>
@@ -2582,6 +2593,7 @@
           <w:id w:val="1813439201"/>
           <w:citation/>
         </w:sdtPr>
+        <w:sdtEndPr/>
         <w:sdtContent>
           <w:r>
             <w:rPr>
@@ -2651,6 +2663,7 @@
           <w:id w:val="1517426574"/>
           <w:citation/>
         </w:sdtPr>
+        <w:sdtEndPr/>
         <w:sdtContent>
           <w:r>
             <w:rPr>
@@ -2713,6 +2726,7 @@
           <w:id w:val="-356353596"/>
           <w:citation/>
         </w:sdtPr>
+        <w:sdtEndPr/>
         <w:sdtContent>
           <w:r>
             <w:rPr>
@@ -2764,7 +2778,7 @@
           <w:rFonts w:ascii="Arial" w:hAnsi="Arial" w:cs="Arial"/>
           <w:highlight w:val="white"/>
         </w:rPr>
-        <w:t>. Mobile technology will soon be very prevalent in classrooms, therefore the need for children to understand and use mobile techn</w:t>
+        <w:t>. Mobile technology will soon be prevalent in classrooms, therefore the need for children to understand and use mobile techn</w:t>
       </w:r>
       <w:r>
         <w:rPr>
@@ -2782,6 +2796,7 @@
           <w:id w:val="1690795163"/>
           <w:citation/>
         </w:sdtPr>
+        <w:sdtEndPr/>
         <w:sdtContent>
           <w:r>
             <w:rPr>
@@ -2851,6 +2866,7 @@
           <w:id w:val="2136440117"/>
           <w:citation/>
         </w:sdtPr>
+        <w:sdtEndPr/>
         <w:sdtContent>
           <w:r>
             <w:rPr>
@@ -2934,6 +2950,7 @@
           <w:id w:val="807130036"/>
           <w:citation/>
         </w:sdtPr>
+        <w:sdtEndPr/>
         <w:sdtContent>
           <w:r>
             <w:rPr>
@@ -2985,7 +3002,14 @@
           <w:rFonts w:ascii="Arial" w:hAnsi="Arial" w:cs="Arial"/>
           <w:highlight w:val="white"/>
         </w:rPr>
-        <w:t xml:space="preserve">Furthermore, Computer programming is a developmentally appropriate practice in preschools </w:t>
+        <w:t>Furthermore, c</w:t>
+      </w:r>
+      <w:r>
+        <w:rPr>
+          <w:rFonts w:ascii="Arial" w:hAnsi="Arial" w:cs="Arial"/>
+          <w:highlight w:val="white"/>
+        </w:rPr>
+        <w:t xml:space="preserve">omputer programming is a developmentally appropriate practice in preschools </w:t>
       </w:r>
       <w:sdt>
         <w:sdtPr>
@@ -2996,6 +3020,7 @@
           <w:id w:val="433873107"/>
           <w:citation/>
         </w:sdtPr>
+        <w:sdtEndPr/>
         <w:sdtContent>
           <w:r>
             <w:rPr>
@@ -3051,6 +3076,7 @@
           <w:id w:val="-1022322692"/>
           <w:citation/>
         </w:sdtPr>
+        <w:sdtEndPr/>
         <w:sdtContent>
           <w:r>
             <w:rPr>
@@ -3120,6 +3146,7 @@
           <w:id w:val="-1502189599"/>
           <w:citation/>
         </w:sdtPr>
+        <w:sdtEndPr/>
         <w:sdtContent>
           <w:r>
             <w:rPr>
@@ -3164,7 +3191,14 @@
           <w:rFonts w:ascii="Arial" w:hAnsi="Arial" w:cs="Arial"/>
           <w:highlight w:val="white"/>
         </w:rPr>
-        <w:t xml:space="preserve">. Last, The desire to program exists, and is strengthened especially when the environment allows children the ability to create dynamic and interactive worlds or games </w:t>
+        <w:t>. Last, t</w:t>
+      </w:r>
+      <w:r>
+        <w:rPr>
+          <w:rFonts w:ascii="Arial" w:hAnsi="Arial" w:cs="Arial"/>
+          <w:highlight w:val="white"/>
+        </w:rPr>
+        <w:t xml:space="preserve">he desire to program exists, and is strengthened especially when the environment allows children the ability to create dynamic and interactive worlds or games </w:t>
       </w:r>
       <w:sdt>
         <w:sdtPr>
@@ -3175,6 +3209,7 @@
           <w:id w:val="-1770844537"/>
           <w:citation/>
         </w:sdtPr>
+        <w:sdtEndPr/>
         <w:sdtContent>
           <w:r>
             <w:rPr>
@@ -3249,7 +3284,7 @@
         <w:rPr>
           <w:rFonts w:ascii="Arial" w:hAnsi="Arial" w:cs="Arial"/>
         </w:rPr>
-        <w:t xml:space="preserve">The following authors provide very useful knowledge on challenges, design ideas, do’s and don’ts in regards to exposing children to learning programming concepts, touch screens and other significant aspect that relate to the design of this app. Druin </w:t>
+        <w:t xml:space="preserve">The following authors provide useful knowledge on challenges, design ideas, do’s and don’ts in regards to exposing children to learning programming concepts, touch screens and other significant aspect that relate to the design of this app. Druin </w:t>
       </w:r>
       <w:sdt>
         <w:sdtPr>
@@ -3259,6 +3294,7 @@
           <w:id w:val="-1141728114"/>
           <w:citation/>
         </w:sdtPr>
+        <w:sdtEndPr/>
         <w:sdtContent>
           <w:r>
             <w:rPr>
@@ -3307,6 +3343,7 @@
           <w:id w:val="-314948410"/>
           <w:citation/>
         </w:sdtPr>
+        <w:sdtEndPr/>
         <w:sdtContent>
           <w:r>
             <w:rPr>
@@ -3361,6 +3398,7 @@
           <w:id w:val="366882231"/>
           <w:citation/>
         </w:sdtPr>
+        <w:sdtEndPr/>
         <w:sdtContent>
           <w:r>
             <w:rPr>
@@ -3415,6 +3453,7 @@
           <w:id w:val="1016742391"/>
           <w:citation/>
         </w:sdtPr>
+        <w:sdtEndPr/>
         <w:sdtContent>
           <w:r>
             <w:rPr>
@@ -3487,6 +3526,7 @@
           <w:id w:val="-279415898"/>
           <w:citation/>
         </w:sdtPr>
+        <w:sdtEndPr/>
         <w:sdtContent>
           <w:r>
             <w:rPr>
@@ -3535,6 +3575,7 @@
           <w:id w:val="-1533721044"/>
           <w:citation/>
         </w:sdtPr>
+        <w:sdtEndPr/>
         <w:sdtContent>
           <w:r>
             <w:rPr>
@@ -3583,6 +3624,7 @@
           <w:id w:val="-926339304"/>
           <w:citation/>
         </w:sdtPr>
+        <w:sdtEndPr/>
         <w:sdtContent>
           <w:r>
             <w:rPr>
@@ -3638,6 +3680,7 @@
           <w:id w:val="1518810587"/>
           <w:citation/>
         </w:sdtPr>
+        <w:sdtEndPr/>
         <w:sdtContent>
           <w:r>
             <w:rPr>
@@ -3686,6 +3729,7 @@
           <w:id w:val="-290291396"/>
           <w:citation/>
         </w:sdtPr>
+        <w:sdtEndPr/>
         <w:sdtContent>
           <w:r>
             <w:rPr>
@@ -3734,6 +3778,7 @@
           <w:id w:val="-647367321"/>
           <w:citation/>
         </w:sdtPr>
+        <w:sdtEndPr/>
         <w:sdtContent>
           <w:r>
             <w:rPr>
@@ -3782,6 +3827,7 @@
           <w:id w:val="1100224458"/>
           <w:citation/>
         </w:sdtPr>
+        <w:sdtEndPr/>
         <w:sdtContent>
           <w:r>
             <w:rPr>
@@ -3830,6 +3876,7 @@
           <w:id w:val="1466472652"/>
           <w:citation/>
         </w:sdtPr>
+        <w:sdtEndPr/>
         <w:sdtContent>
           <w:r>
             <w:rPr>
@@ -3910,19 +3957,7 @@
         <w:rPr>
           <w:rFonts w:ascii="Arial" w:hAnsi="Arial" w:cs="Arial"/>
         </w:rPr>
-        <w:t xml:space="preserve"> or otherwise educational environments</w:t>
-      </w:r>
-      <w:r>
-        <w:rPr>
-          <w:rFonts w:ascii="Arial" w:hAnsi="Arial" w:cs="Arial"/>
-        </w:rPr>
-        <w:t>,</w:t>
-      </w:r>
-      <w:r>
-        <w:rPr>
-          <w:rFonts w:ascii="Arial" w:hAnsi="Arial" w:cs="Arial"/>
-        </w:rPr>
-        <w:t xml:space="preserve"> that encourage children to acquire computational thinking skills. The most famous example is Logo </w:t>
+        <w:t xml:space="preserve"> or otherwise educational environments that encourage children to acquire computational thinking skills. The most famous example is Logo </w:t>
       </w:r>
       <w:sdt>
         <w:sdtPr>
@@ -3932,6 +3967,7 @@
           <w:id w:val="-1527549088"/>
           <w:citation/>
         </w:sdtPr>
+        <w:sdtEndPr/>
         <w:sdtContent>
           <w:r>
             <w:rPr>
@@ -3980,6 +4016,7 @@
           <w:id w:val="845756505"/>
           <w:citation/>
         </w:sdtPr>
+        <w:sdtEndPr/>
         <w:sdtContent>
           <w:r>
             <w:rPr>
@@ -4034,6 +4071,7 @@
           <w:id w:val="-1900511115"/>
           <w:citation/>
         </w:sdtPr>
+        <w:sdtEndPr/>
         <w:sdtContent>
           <w:r>
             <w:rPr>
@@ -4082,6 +4120,7 @@
           <w:id w:val="947742816"/>
           <w:citation/>
         </w:sdtPr>
+        <w:sdtEndPr/>
         <w:sdtContent>
           <w:r>
             <w:rPr>
@@ -4136,6 +4175,7 @@
           <w:id w:val="579030748"/>
           <w:citation/>
         </w:sdtPr>
+        <w:sdtEndPr/>
         <w:sdtContent>
           <w:r>
             <w:rPr>
@@ -4190,6 +4230,7 @@
           <w:id w:val="-2042881762"/>
           <w:citation/>
         </w:sdtPr>
+        <w:sdtEndPr/>
         <w:sdtContent>
           <w:r>
             <w:rPr>
@@ -4244,6 +4285,7 @@
           <w:id w:val="-809784517"/>
           <w:citation/>
         </w:sdtPr>
+        <w:sdtEndPr/>
         <w:sdtContent>
           <w:r>
             <w:rPr>
@@ -4292,6 +4334,7 @@
           <w:id w:val="1839808473"/>
           <w:citation/>
         </w:sdtPr>
+        <w:sdtEndPr/>
         <w:sdtContent>
           <w:r>
             <w:rPr>
@@ -4376,6 +4419,7 @@
           <w:id w:val="-590466348"/>
           <w:citation/>
         </w:sdtPr>
+        <w:sdtEndPr/>
         <w:sdtContent>
           <w:r>
             <w:rPr>
@@ -4426,7 +4470,19 @@
         <w:rPr>
           <w:rFonts w:ascii="Arial" w:hAnsi="Arial" w:cs="Arial"/>
         </w:rPr>
-        <w:t xml:space="preserve"> of studied activities also involve physical programming. We suspect that the slightly physical nature of touch screen devices like the iPad will allow for the design of this app to benefit from these products. The Robo-Blocks system </w:t>
+        <w:t xml:space="preserve"> of studied activities also involve physical programming. We suspect that the slightly physical nature of touch screen devices like the iPad </w:t>
+      </w:r>
+      <w:r>
+        <w:rPr>
+          <w:rFonts w:ascii="Arial" w:hAnsi="Arial" w:cs="Arial"/>
+        </w:rPr>
+        <w:t>allows for a more immersive experience, based on the literature.</w:t>
+      </w:r>
+      <w:r>
+        <w:rPr>
+          <w:rFonts w:ascii="Arial" w:hAnsi="Arial" w:cs="Arial"/>
+        </w:rPr>
+        <w:t xml:space="preserve"> The Robo-Blocks system </w:t>
       </w:r>
       <w:sdt>
         <w:sdtPr>
@@ -4436,6 +4492,7 @@
           <w:id w:val="-1294594118"/>
           <w:citation/>
         </w:sdtPr>
+        <w:sdtEndPr/>
         <w:sdtContent>
           <w:r>
             <w:rPr>
@@ -4484,6 +4541,7 @@
           <w:id w:val="-1093001171"/>
           <w:citation/>
         </w:sdtPr>
+        <w:sdtEndPr/>
         <w:sdtContent>
           <w:r>
             <w:rPr>
@@ -4538,6 +4596,7 @@
           <w:id w:val="-807943331"/>
           <w:citation/>
         </w:sdtPr>
+        <w:sdtEndPr/>
         <w:sdtContent>
           <w:r>
             <w:rPr>
@@ -4640,6 +4699,7 @@
           <w:id w:val="1692421091"/>
           <w:citation/>
         </w:sdtPr>
+        <w:sdtEndPr/>
         <w:sdtContent>
           <w:r>
             <w:rPr>
@@ -4678,7 +4738,19 @@
         <w:rPr>
           <w:rFonts w:ascii="Arial" w:hAnsi="Arial" w:cs="Arial"/>
         </w:rPr>
-        <w:t xml:space="preserve"> mentions that there are 11 categories of portable technology devices for the ages 0-15.</w:t>
+        <w:t xml:space="preserve"> mentio</w:t>
+      </w:r>
+      <w:r>
+        <w:rPr>
+          <w:rFonts w:ascii="Arial" w:hAnsi="Arial" w:cs="Arial"/>
+        </w:rPr>
+        <w:t xml:space="preserve">ns that portable device applications are categorized into 11 separate age group for the age range of 0 to </w:t>
+      </w:r>
+      <w:r>
+        <w:rPr>
+          <w:rFonts w:ascii="Arial" w:hAnsi="Arial" w:cs="Arial"/>
+        </w:rPr>
+        <w:t>15.</w:t>
       </w:r>
       <w:r>
         <w:rPr>
@@ -4690,11 +4762,15 @@
     <w:p>
       <w:pPr>
         <w:pStyle w:val="Heading2"/>
+        <w:tabs>
+          <w:tab w:val="left" w:pos="4380"/>
+        </w:tabs>
         <w:rPr>
           <w:rFonts w:ascii="Arial" w:hAnsi="Arial" w:cs="Arial"/>
         </w:rPr>
       </w:pPr>
       <w:bookmarkStart w:id="6" w:name="_Toc342212927"/>
+      <w:commentRangeStart w:id="7"/>
       <w:r>
         <w:rPr>
           <w:rFonts w:ascii="Arial" w:hAnsi="Arial" w:cs="Arial"/>
@@ -4702,6 +4778,23 @@
         <w:t>Summary of the methods used</w:t>
       </w:r>
       <w:bookmarkEnd w:id="6"/>
+      <w:commentRangeEnd w:id="7"/>
+      <w:r>
+        <w:rPr>
+          <w:rStyle w:val="CommentReference"/>
+          <w:rFonts w:ascii="Arial" w:eastAsia="Arial" w:hAnsi="Arial" w:cs="Arial"/>
+          <w:b w:val="0"/>
+          <w:bCs w:val="0"/>
+          <w:color w:val="000000"/>
+        </w:rPr>
+        <w:commentReference w:id="7"/>
+      </w:r>
+      <w:r>
+        <w:rPr>
+          <w:rFonts w:ascii="Arial" w:hAnsi="Arial" w:cs="Arial"/>
+        </w:rPr>
+        <w:tab/>
+      </w:r>
     </w:p>
     <w:p>
       <w:pPr>
@@ -4716,13 +4809,20 @@
           <w:rFonts w:ascii="Arial" w:hAnsi="Arial" w:cs="Arial"/>
           <w:shd w:val="solid" w:color="FFFFFF" w:fill="FFFFFF"/>
         </w:rPr>
-        <w:t>In order to design this app, an iterative process wa</w:t>
+        <w:t>A</w:t>
       </w:r>
       <w:r>
         <w:rPr>
           <w:rFonts w:ascii="Arial" w:hAnsi="Arial" w:cs="Arial"/>
           <w:shd w:val="solid" w:color="FFFFFF" w:fill="FFFFFF"/>
         </w:rPr>
+        <w:t>n iterative process wa</w:t>
+      </w:r>
+      <w:r>
+        <w:rPr>
+          <w:rFonts w:ascii="Arial" w:hAnsi="Arial" w:cs="Arial"/>
+          <w:shd w:val="solid" w:color="FFFFFF" w:fill="FFFFFF"/>
+        </w:rPr>
         <w:t>s used</w:t>
       </w:r>
       <w:r>
@@ -4730,7 +4830,21 @@
           <w:rFonts w:ascii="Arial" w:hAnsi="Arial" w:cs="Arial"/>
           <w:shd w:val="solid" w:color="FFFFFF" w:fill="FFFFFF"/>
         </w:rPr>
-        <w:t xml:space="preserve"> to allow for </w:t>
+        <w:t xml:space="preserve"> </w:t>
+      </w:r>
+      <w:r>
+        <w:rPr>
+          <w:rFonts w:ascii="Arial" w:hAnsi="Arial" w:cs="Arial"/>
+          <w:shd w:val="solid" w:color="FFFFFF" w:fill="FFFFFF"/>
+        </w:rPr>
+        <w:t xml:space="preserve">for the design of the application, </w:t>
+      </w:r>
+      <w:r>
+        <w:rPr>
+          <w:rFonts w:ascii="Arial" w:hAnsi="Arial" w:cs="Arial"/>
+          <w:shd w:val="solid" w:color="FFFFFF" w:fill="FFFFFF"/>
+        </w:rPr>
+        <w:t xml:space="preserve">to allow for </w:t>
       </w:r>
       <w:r>
         <w:rPr>
@@ -5016,14 +5130,14 @@
           <w:rFonts w:ascii="Arial" w:hAnsi="Arial" w:cs="Arial"/>
         </w:rPr>
       </w:pPr>
-      <w:bookmarkStart w:id="7" w:name="_Toc342212928"/>
+      <w:bookmarkStart w:id="9" w:name="_Toc342212928"/>
       <w:r>
         <w:rPr>
           <w:rFonts w:ascii="Arial" w:hAnsi="Arial" w:cs="Arial"/>
         </w:rPr>
         <w:t>Kidsteam</w:t>
       </w:r>
-      <w:bookmarkEnd w:id="7"/>
+      <w:bookmarkEnd w:id="9"/>
     </w:p>
     <w:p>
       <w:pPr>
@@ -5070,6 +5184,7 @@
           <w:id w:val="881604625"/>
           <w:citation/>
         </w:sdtPr>
+        <w:sdtEndPr/>
         <w:sdtContent>
           <w:r>
             <w:rPr>
@@ -5118,14 +5233,14 @@
           <w:rFonts w:ascii="Arial" w:hAnsi="Arial" w:cs="Arial"/>
         </w:rPr>
       </w:pPr>
-      <w:bookmarkStart w:id="8" w:name="_Toc342212929"/>
+      <w:bookmarkStart w:id="10" w:name="_Toc342212929"/>
       <w:r>
         <w:rPr>
           <w:rFonts w:ascii="Arial" w:hAnsi="Arial" w:cs="Arial"/>
         </w:rPr>
         <w:t>Completed Work</w:t>
       </w:r>
-      <w:bookmarkEnd w:id="8"/>
+      <w:bookmarkEnd w:id="10"/>
     </w:p>
     <w:p>
       <w:pPr>
@@ -5134,14 +5249,14 @@
           <w:rFonts w:ascii="Arial" w:hAnsi="Arial" w:cs="Arial"/>
         </w:rPr>
       </w:pPr>
-      <w:bookmarkStart w:id="9" w:name="_Toc342212930"/>
+      <w:bookmarkStart w:id="11" w:name="_Toc342212930"/>
       <w:r>
         <w:rPr>
           <w:rFonts w:ascii="Arial" w:hAnsi="Arial" w:cs="Arial"/>
         </w:rPr>
         <w:t>Description of Kidsteam Session 1</w:t>
       </w:r>
-      <w:bookmarkEnd w:id="9"/>
+      <w:bookmarkEnd w:id="11"/>
     </w:p>
     <w:p>
       <w:pPr>
@@ -5311,14 +5426,14 @@
           <w:rFonts w:ascii="Arial" w:hAnsi="Arial" w:cs="Arial"/>
         </w:rPr>
       </w:pPr>
-      <w:bookmarkStart w:id="10" w:name="_Toc342212931"/>
+      <w:bookmarkStart w:id="12" w:name="_Toc342212931"/>
       <w:r>
         <w:rPr>
           <w:rFonts w:ascii="Arial" w:hAnsi="Arial" w:cs="Arial"/>
         </w:rPr>
         <w:t>Analysis of Kidsteam Session 1</w:t>
       </w:r>
-      <w:bookmarkEnd w:id="10"/>
+      <w:bookmarkEnd w:id="12"/>
       <w:r>
         <w:rPr>
           <w:rFonts w:ascii="Arial" w:hAnsi="Arial" w:cs="Arial"/>
@@ -5353,6 +5468,7 @@
           <w:id w:val="-345718141"/>
           <w:citation/>
         </w:sdtPr>
+        <w:sdtEndPr/>
         <w:sdtContent>
           <w:r>
             <w:rPr>
@@ -5401,14 +5517,14 @@
           <w:rFonts w:ascii="Arial" w:hAnsi="Arial" w:cs="Arial"/>
         </w:rPr>
       </w:pPr>
-      <w:bookmarkStart w:id="11" w:name="_Toc342212932"/>
+      <w:bookmarkStart w:id="13" w:name="_Toc342212932"/>
       <w:r>
         <w:rPr>
           <w:rFonts w:ascii="Arial" w:hAnsi="Arial" w:cs="Arial"/>
         </w:rPr>
         <w:t>Results of Kidsteam Session 1</w:t>
       </w:r>
-      <w:bookmarkEnd w:id="11"/>
+      <w:bookmarkEnd w:id="13"/>
     </w:p>
     <w:p>
       <w:pPr>
@@ -5491,6 +5607,7 @@
           <w:id w:val="501401298"/>
           <w:citation/>
         </w:sdtPr>
+        <w:sdtEndPr/>
         <w:sdtContent>
           <w:r>
             <w:rPr>
@@ -5578,14 +5695,14 @@
           <w:rFonts w:ascii="Arial" w:hAnsi="Arial" w:cs="Arial"/>
         </w:rPr>
       </w:pPr>
-      <w:bookmarkStart w:id="12" w:name="_Toc342212933"/>
+      <w:bookmarkStart w:id="14" w:name="_Toc342212933"/>
       <w:r>
         <w:rPr>
           <w:rFonts w:ascii="Arial" w:hAnsi="Arial" w:cs="Arial"/>
         </w:rPr>
         <w:t>How did the literature inform the design</w:t>
       </w:r>
-      <w:bookmarkEnd w:id="12"/>
+      <w:bookmarkEnd w:id="14"/>
       <w:r>
         <w:rPr>
           <w:rFonts w:ascii="Arial" w:hAnsi="Arial" w:cs="Arial"/>
@@ -5622,6 +5739,7 @@
           <w:id w:val="745921710"/>
           <w:citation/>
         </w:sdtPr>
+        <w:sdtEndPr/>
         <w:sdtContent>
           <w:r>
             <w:rPr>
@@ -5694,6 +5812,7 @@
           <w:id w:val="1083728151"/>
           <w:citation/>
         </w:sdtPr>
+        <w:sdtEndPr/>
         <w:sdtContent>
           <w:r>
             <w:rPr>
@@ -5784,6 +5903,7 @@
           <w:id w:val="-1897499516"/>
           <w:citation/>
         </w:sdtPr>
+        <w:sdtEndPr/>
         <w:sdtContent>
           <w:r>
             <w:rPr>
@@ -5832,6 +5952,7 @@
           <w:id w:val="-1393419466"/>
           <w:citation/>
         </w:sdtPr>
+        <w:sdtEndPr/>
         <w:sdtContent>
           <w:r>
             <w:rPr>
@@ -5880,14 +6001,14 @@
           <w:rFonts w:ascii="Arial" w:hAnsi="Arial" w:cs="Arial"/>
         </w:rPr>
       </w:pPr>
-      <w:bookmarkStart w:id="13" w:name="_Toc342212934"/>
+      <w:bookmarkStart w:id="15" w:name="_Toc342212934"/>
       <w:r>
         <w:rPr>
           <w:rFonts w:ascii="Arial" w:hAnsi="Arial" w:cs="Arial"/>
         </w:rPr>
         <w:t>How did the Results inform the prototype</w:t>
       </w:r>
-      <w:bookmarkEnd w:id="13"/>
+      <w:bookmarkEnd w:id="15"/>
     </w:p>
     <w:p>
       <w:pPr>
@@ -5910,14 +6031,14 @@
           <w:rFonts w:ascii="Arial" w:hAnsi="Arial" w:cs="Arial"/>
         </w:rPr>
       </w:pPr>
-      <w:bookmarkStart w:id="14" w:name="_Toc342212935"/>
+      <w:bookmarkStart w:id="16" w:name="_Toc342212935"/>
       <w:r>
         <w:rPr>
           <w:rFonts w:ascii="Arial" w:hAnsi="Arial" w:cs="Arial"/>
         </w:rPr>
         <w:t>Iteration No.1</w:t>
       </w:r>
-      <w:bookmarkEnd w:id="14"/>
+      <w:bookmarkEnd w:id="16"/>
     </w:p>
     <w:p>
       <w:pPr>
@@ -5946,6 +6067,7 @@
           <w:id w:val="1934164378"/>
           <w:citation/>
         </w:sdtPr>
+        <w:sdtEndPr/>
         <w:sdtContent>
           <w:r>
             <w:rPr>
@@ -5994,157 +6116,12 @@
           <w:rFonts w:ascii="Arial" w:hAnsi="Arial" w:cs="Arial"/>
         </w:rPr>
       </w:pPr>
-      <w:bookmarkStart w:id="15" w:name="_Toc342212936"/>
+      <w:bookmarkStart w:id="17" w:name="_Toc342212936"/>
       <w:r>
         <w:rPr>
           <w:rFonts w:ascii="Arial" w:hAnsi="Arial" w:cs="Arial"/>
         </w:rPr>
         <w:t>Description of Kidsteam Session 2</w:t>
-      </w:r>
-      <w:bookmarkEnd w:id="15"/>
-    </w:p>
-    <w:p>
-      <w:pPr>
-        <w:ind w:firstLine="720"/>
-        <w:rPr>
-          <w:rFonts w:ascii="Arial" w:hAnsi="Arial" w:cs="Arial"/>
-        </w:rPr>
-      </w:pPr>
-      <w:r>
-        <w:rPr>
-          <w:rFonts w:ascii="Arial" w:hAnsi="Arial" w:cs="Arial"/>
-        </w:rPr>
-        <w:t>The second Kidsteam session, conducted on November 6, 2012, aimed to bring back the initial wireframe for rapid iteration and evaluation within the adults and the children that participated in the session by using the techn</w:t>
-      </w:r>
-      <w:r>
-        <w:rPr>
-          <w:rFonts w:ascii="Arial" w:hAnsi="Arial" w:cs="Arial"/>
-        </w:rPr>
-        <w:t>ique of layered elaboration</w:t>
-      </w:r>
-      <w:r>
-        <w:rPr>
-          <w:rFonts w:ascii="Arial" w:hAnsi="Arial" w:cs="Arial"/>
-        </w:rPr>
-        <w:t>. The wireframe now contained 7 pages that were mainly black and white and not crowded with content, in order to get a high level of input from the children. The pages consisted of 5 levels of progressing difficulty, a ‘castle’ that they own and can customize, as well as a ‘shop’ where they are able to buy parts for a ‘robot’ character that belongs to them and their castle.</w:t>
-      </w:r>
-    </w:p>
-    <w:p>
-      <w:pPr>
-        <w:ind w:firstLine="720"/>
-        <w:rPr>
-          <w:rFonts w:ascii="Arial" w:hAnsi="Arial" w:cs="Arial"/>
-        </w:rPr>
-      </w:pPr>
-      <w:r>
-        <w:rPr>
-          <w:rFonts w:ascii="Arial" w:hAnsi="Arial" w:cs="Arial"/>
-        </w:rPr>
-        <w:t>As in the first session, the participants were asked to answer a ‘question of the day’, which in this instance was “</w:t>
-      </w:r>
-      <w:r>
-        <w:rPr>
-          <w:rFonts w:ascii="Arial" w:hAnsi="Arial" w:cs="Arial"/>
-        </w:rPr>
-        <w:t>t</w:t>
-      </w:r>
-      <w:r>
-        <w:rPr>
-          <w:rFonts w:ascii="Arial" w:hAnsi="Arial" w:cs="Arial"/>
-        </w:rPr>
-        <w:t>ell us about a time when you gave instructions to someone”. The goal of this question was to indirectly reintroduce the concept of programming to the children, and to observe once more how they think about instructions.</w:t>
-      </w:r>
-    </w:p>
-    <w:p>
-      <w:pPr>
-        <w:ind w:firstLine="720"/>
-        <w:rPr>
-          <w:rFonts w:ascii="Arial" w:hAnsi="Arial" w:cs="Arial"/>
-        </w:rPr>
-      </w:pPr>
-      <w:r>
-        <w:rPr>
-          <w:rFonts w:ascii="Arial" w:hAnsi="Arial" w:cs="Arial"/>
-        </w:rPr>
-        <w:t>We then showed and explained each ‘page’ of the wireframe to the children. This step was important because a lot of the interactions that were part of the design were not visible on the wireframes. These interactions included animations that would demonstrate how to perform a certain gesture to achieve a certain task, sounds, and automated prompts that would help users understand the goal of each level. The children were split into groups and asked to draw things that they want to add or change, make suggestions on how the auditory instructions would work and how they would be phrased, as well as find their own ways to help the young children understand the goal of each ‘page’.</w:t>
-      </w:r>
-    </w:p>
-    <w:p>
-      <w:pPr>
-        <w:ind w:firstLine="720"/>
-        <w:rPr>
-          <w:rFonts w:ascii="Arial" w:hAnsi="Arial" w:cs="Arial"/>
-        </w:rPr>
-      </w:pPr>
-      <w:r>
-        <w:rPr>
-          <w:rFonts w:ascii="Arial" w:hAnsi="Arial" w:cs="Arial"/>
-        </w:rPr>
-        <w:t xml:space="preserve">The layered elaboration part of this session consisted of rotations of all the designs within the groups. During each rotation, each group was given a page with a transparent sheet on top and permanent markers to </w:t>
-      </w:r>
-      <w:r>
-        <w:rPr>
-          <w:rFonts w:ascii="Arial" w:hAnsi="Arial" w:cs="Arial"/>
-        </w:rPr>
-        <w:lastRenderedPageBreak/>
-        <w:t>draw with. The researchers participating in this session were asked to take extensive notes about the children’s ideas and quotations. The groups had 3 minutes to elaborate on each design, after which a ‘standup’ meeting took place where each group was given 1 minute to explain what they did and why. Subsequently, each group was given another design to elaborate on, often one that had already been augmented by another group, with a second transparency on top (so that the groups’ individual designs were not distorted).</w:t>
-      </w:r>
-    </w:p>
-    <w:p>
-      <w:pPr>
-        <w:pStyle w:val="Heading3"/>
-        <w:rPr>
-          <w:rFonts w:ascii="Arial" w:hAnsi="Arial" w:cs="Arial"/>
-        </w:rPr>
-      </w:pPr>
-      <w:bookmarkStart w:id="16" w:name="_Toc342212937"/>
-      <w:r>
-        <w:rPr>
-          <w:rFonts w:ascii="Arial" w:hAnsi="Arial" w:cs="Arial"/>
-        </w:rPr>
-        <w:t>Analysis of Kidsteam Session 2</w:t>
-      </w:r>
-      <w:bookmarkEnd w:id="16"/>
-    </w:p>
-    <w:p>
-      <w:pPr>
-        <w:ind w:firstLine="720"/>
-        <w:rPr>
-          <w:rFonts w:ascii="Arial" w:hAnsi="Arial" w:cs="Arial"/>
-        </w:rPr>
-      </w:pPr>
-      <w:r>
-        <w:rPr>
-          <w:rFonts w:ascii="Arial" w:hAnsi="Arial" w:cs="Arial"/>
-        </w:rPr>
-        <w:t xml:space="preserve">A debrief meeting took place a few minutes after the children had left, where each researcher </w:t>
-      </w:r>
-      <w:r>
-        <w:rPr>
-          <w:rFonts w:ascii="Arial" w:hAnsi="Arial" w:cs="Arial"/>
-        </w:rPr>
-        <w:t xml:space="preserve">presented </w:t>
-      </w:r>
-      <w:r>
-        <w:rPr>
-          <w:rFonts w:ascii="Arial" w:hAnsi="Arial" w:cs="Arial"/>
-        </w:rPr>
-        <w:t>their observations, comments, and advice. The researchers also talked about overarching themes that they observed, which were written on a whiteboard and discussed extensively. Later in the day, the designs and the notes written by the researchers were scanned, transcribed (where applicable) and analyzed in an attempt to extract more overarching themes, as well as specific design changes and additions for each level and the overall structure of the game.</w:t>
-      </w:r>
-    </w:p>
-    <w:p>
-      <w:pPr>
-        <w:pStyle w:val="Heading3"/>
-        <w:rPr>
-          <w:rFonts w:ascii="Arial" w:hAnsi="Arial" w:cs="Arial"/>
-        </w:rPr>
-      </w:pPr>
-      <w:bookmarkStart w:id="17" w:name="_Toc342212938"/>
-      <w:r>
-        <w:rPr>
-          <w:rFonts w:ascii="Arial" w:hAnsi="Arial" w:cs="Arial"/>
-        </w:rPr>
-        <w:t>Results of Kidsteam Session 2</w:t>
       </w:r>
       <w:bookmarkEnd w:id="17"/>
     </w:p>
@@ -6159,7 +6136,19 @@
         <w:rPr>
           <w:rFonts w:ascii="Arial" w:hAnsi="Arial" w:cs="Arial"/>
         </w:rPr>
-        <w:t>When asked to think of a time when they were given instructions, two of the children instantly mentioned the previous Kidsteam session, where they were programming the researcher acting as a robot. This suggests that the robot activity in Session 1 functioned in a desirable manner, in that the children connected the concept programming to that of giving instructions. Interestingly, 2 children also mentioned teaching their pets how to perform certain complicated tasks. One child mentioned that he gave his parents explicit instructions on how to help him get off his bed when he was injured.</w:t>
+        <w:t>The second Kidsteam session, conducted on November 6, 2012, aimed to bring back the initial wireframe for rapid iteration and evaluation within the adults and the children that participated in the session by using the techn</w:t>
+      </w:r>
+      <w:r>
+        <w:rPr>
+          <w:rFonts w:ascii="Arial" w:hAnsi="Arial" w:cs="Arial"/>
+        </w:rPr>
+        <w:t>ique of layered elaboration</w:t>
+      </w:r>
+      <w:r>
+        <w:rPr>
+          <w:rFonts w:ascii="Arial" w:hAnsi="Arial" w:cs="Arial"/>
+        </w:rPr>
+        <w:t>. The wireframe now contained 7 pages that were mainly black and white and not crowded with content, in order to get a high level of input from the children. The pages consisted of 5 levels of progressing difficulty, a ‘castle’ that they own and can customize, as well as a ‘shop’ where they are able to buy parts for a ‘robot’ character that belongs to them and their castle.</w:t>
       </w:r>
     </w:p>
     <w:p>
@@ -6173,50 +6162,111 @@
         <w:rPr>
           <w:rFonts w:ascii="Arial" w:hAnsi="Arial" w:cs="Arial"/>
         </w:rPr>
-        <w:t xml:space="preserve">An idea that was uniformly embraced by all children in the groups was that of including animals in the game and giving them functions. The designs suggested that the children want surprises like bursts and explosions. The element of customizability also emerged as the children expressed desire to color their robots or adjust the game to their playing style. Furthermore, the children had a strong desire to interact with the robot on a personal </w:t>
-      </w:r>
-      <w:r>
-        <w:rPr>
-          <w:rFonts w:ascii="Arial" w:hAnsi="Arial" w:cs="Arial"/>
-        </w:rPr>
-        <w:t>level;</w:t>
-      </w:r>
-      <w:r>
-        <w:rPr>
-          <w:rFonts w:ascii="Arial" w:hAnsi="Arial" w:cs="Arial"/>
-        </w:rPr>
-        <w:t xml:space="preserve"> the robot would give them instructions and a lot of praise and positive feedback. Last, they requested that limited “easy ways out” be given to them, in case they got stuck on a specific level.</w:t>
+        <w:t>As in the first session, the participants were asked to answer a ‘question of the day’, which in this instance was “</w:t>
+      </w:r>
+      <w:r>
+        <w:rPr>
+          <w:rFonts w:ascii="Arial" w:hAnsi="Arial" w:cs="Arial"/>
+        </w:rPr>
+        <w:t>t</w:t>
+      </w:r>
+      <w:r>
+        <w:rPr>
+          <w:rFonts w:ascii="Arial" w:hAnsi="Arial" w:cs="Arial"/>
+        </w:rPr>
+        <w:t>ell us about a time when you gave instructions to someone”. The goal of this question was to indirectly reintroduce the concept of programming to the children, and to observe once more how they think about instructions.</w:t>
       </w:r>
     </w:p>
     <w:p>
       <w:pPr>
+        <w:ind w:firstLine="720"/>
+        <w:rPr>
+          <w:rFonts w:ascii="Arial" w:hAnsi="Arial" w:cs="Arial"/>
+        </w:rPr>
+      </w:pPr>
+      <w:r>
+        <w:rPr>
+          <w:rFonts w:ascii="Arial" w:hAnsi="Arial" w:cs="Arial"/>
+        </w:rPr>
+        <w:t>We then showed and explained each ‘page’ of the wireframe to the children. This step was important because a lot of the interactions that were part of the design were not visible on the wireframes. These interactions included animations that would demonstrate how to perform a certain gesture to achieve a certain task, sounds, and automated prompts that would help users understand the goal of each level. The children were split into groups and asked to draw things that they want to add or change, make suggestions on how the auditory instructions would work and how they would be phrased, as well as find their own ways to help the young children understand the goal of each ‘page’.</w:t>
+      </w:r>
+    </w:p>
+    <w:p>
+      <w:pPr>
+        <w:ind w:firstLine="720"/>
+        <w:rPr>
+          <w:rFonts w:ascii="Arial" w:hAnsi="Arial" w:cs="Arial"/>
+        </w:rPr>
+      </w:pPr>
+      <w:r>
+        <w:rPr>
+          <w:rFonts w:ascii="Arial" w:hAnsi="Arial" w:cs="Arial"/>
+        </w:rPr>
+        <w:t xml:space="preserve">The layered elaboration part of this session consisted of rotations of all the designs within the groups. During each rotation, each group was given a page with a transparent sheet on top and permanent markers to </w:t>
+      </w:r>
+      <w:r>
+        <w:rPr>
+          <w:rFonts w:ascii="Arial" w:hAnsi="Arial" w:cs="Arial"/>
+        </w:rPr>
+        <w:lastRenderedPageBreak/>
+        <w:t>draw with. The researchers participating in this session were asked to take extensive notes about the children’s ideas and quotations. The groups had 3 minutes to elaborate on each design, after which a ‘standup’ meeting took place where each group was given 1 minute to explain what they did and why. Subsequently, each group was given another design to elaborate on, often one that had already been augmented by another group, with a second transparency on top (so that the groups’ individual designs were not distorted).</w:t>
+      </w:r>
+    </w:p>
+    <w:p>
+      <w:pPr>
         <w:pStyle w:val="Heading3"/>
         <w:rPr>
           <w:rFonts w:ascii="Arial" w:hAnsi="Arial" w:cs="Arial"/>
         </w:rPr>
       </w:pPr>
-      <w:bookmarkStart w:id="18" w:name="_Toc342212939"/>
-      <w:r>
-        <w:rPr>
-          <w:rFonts w:ascii="Arial" w:hAnsi="Arial" w:cs="Arial"/>
-        </w:rPr>
-        <w:t>Iteration No. 2</w:t>
+      <w:bookmarkStart w:id="18" w:name="_Toc342212937"/>
+      <w:r>
+        <w:rPr>
+          <w:rFonts w:ascii="Arial" w:hAnsi="Arial" w:cs="Arial"/>
+        </w:rPr>
+        <w:t>Analysis of Kidsteam Session 2</w:t>
       </w:r>
       <w:bookmarkEnd w:id="18"/>
     </w:p>
     <w:p>
       <w:pPr>
-        <w:pStyle w:val="Heading4"/>
-        <w:rPr>
-          <w:rFonts w:ascii="Arial" w:hAnsi="Arial" w:cs="Arial"/>
-        </w:rPr>
-      </w:pPr>
-      <w:bookmarkStart w:id="19" w:name="_Toc342212940"/>
-      <w:r>
-        <w:rPr>
-          <w:rFonts w:ascii="Arial" w:hAnsi="Arial" w:cs="Arial"/>
-        </w:rPr>
-        <w:t>Details and explanation of the design</w:t>
+        <w:ind w:firstLine="720"/>
+        <w:rPr>
+          <w:rFonts w:ascii="Arial" w:hAnsi="Arial" w:cs="Arial"/>
+        </w:rPr>
+      </w:pPr>
+      <w:r>
+        <w:rPr>
+          <w:rFonts w:ascii="Arial" w:hAnsi="Arial" w:cs="Arial"/>
+        </w:rPr>
+        <w:t xml:space="preserve">A debrief meeting took place a few minutes after the children had left, where each researcher </w:t>
+      </w:r>
+      <w:r>
+        <w:rPr>
+          <w:rFonts w:ascii="Arial" w:hAnsi="Arial" w:cs="Arial"/>
+        </w:rPr>
+        <w:t xml:space="preserve">presented </w:t>
+      </w:r>
+      <w:r>
+        <w:rPr>
+          <w:rFonts w:ascii="Arial" w:hAnsi="Arial" w:cs="Arial"/>
+        </w:rPr>
+        <w:t>their observations, comments, and advice. The researchers also talked about overarching themes that they observed, which were written on a whiteboard and discussed extensively. Later in the day, the designs and the notes written by the researchers were scanned, transcribed (where applicable) and analyzed in an attempt to extract more overarching themes, as well as specific design changes and additions for each level and the overall structure of the game.</w:t>
+      </w:r>
+    </w:p>
+    <w:p>
+      <w:pPr>
+        <w:pStyle w:val="Heading3"/>
+        <w:rPr>
+          <w:rFonts w:ascii="Arial" w:hAnsi="Arial" w:cs="Arial"/>
+        </w:rPr>
+      </w:pPr>
+      <w:bookmarkStart w:id="19" w:name="_Toc342212938"/>
+      <w:r>
+        <w:rPr>
+          <w:rFonts w:ascii="Arial" w:hAnsi="Arial" w:cs="Arial"/>
+        </w:rPr>
+        <w:t>Results of Kidsteam Session 2</w:t>
       </w:r>
       <w:bookmarkEnd w:id="19"/>
     </w:p>
@@ -6231,50 +6281,122 @@
         <w:rPr>
           <w:rFonts w:ascii="Arial" w:hAnsi="Arial" w:cs="Arial"/>
         </w:rPr>
-        <w:t>The second iteration of the design (</w:t>
-      </w:r>
-      <w:r>
-        <w:rPr>
-          <w:rFonts w:ascii="Arial" w:hAnsi="Arial" w:cs="Arial"/>
-        </w:rPr>
-        <w:t>See</w:t>
-      </w:r>
-      <w:r>
-        <w:rPr>
-          <w:rFonts w:ascii="Arial" w:hAnsi="Arial" w:cs="Arial"/>
-        </w:rPr>
-        <w:t xml:space="preserve"> Appendix</w:t>
-      </w:r>
-      <w:r>
-        <w:rPr>
-          <w:rFonts w:ascii="Arial" w:hAnsi="Arial" w:cs="Arial"/>
-        </w:rPr>
-        <w:t xml:space="preserve"> 2</w:t>
-      </w:r>
-      <w:r>
-        <w:rPr>
-          <w:rFonts w:ascii="Arial" w:hAnsi="Arial" w:cs="Arial"/>
-        </w:rPr>
-        <w:t>) was heavily informed by the Kidsteam Session. More specifically, these additions were based almost exclusively on the elaboration of the ideas that the kids designed during the session.</w:t>
+        <w:t>When asked to think of a time when they were given instructions, two of the children instantly mentioned the previous Kidsteam session, where they were programming the researcher acting as a robot. This suggests that the robot activity in Session 1 functioned in a desirable manner, in that the children connected the concept programming to that of giving instructions. Interestingly, 2 children also mentioned teaching their pets how to perform certain complicated tasks. One child mentioned that he gave his parents explicit instructions on how to help him get off his bed when he was injured.</w:t>
       </w:r>
     </w:p>
     <w:p>
       <w:pPr>
+        <w:ind w:firstLine="720"/>
+        <w:rPr>
+          <w:rFonts w:ascii="Arial" w:hAnsi="Arial" w:cs="Arial"/>
+        </w:rPr>
+      </w:pPr>
+      <w:r>
+        <w:rPr>
+          <w:rFonts w:ascii="Arial" w:hAnsi="Arial" w:cs="Arial"/>
+        </w:rPr>
+        <w:t xml:space="preserve">An idea that was uniformly embraced by all children in the groups was that of including animals in the game and giving them functions. The designs suggested that the children want surprises like bursts and explosions. The element of customizability also emerged as the children expressed desire to color their robots or adjust the game to their playing style. Furthermore, the children had a strong desire to interact with the robot on a personal </w:t>
+      </w:r>
+      <w:r>
+        <w:rPr>
+          <w:rFonts w:ascii="Arial" w:hAnsi="Arial" w:cs="Arial"/>
+        </w:rPr>
+        <w:t>level;</w:t>
+      </w:r>
+      <w:r>
+        <w:rPr>
+          <w:rFonts w:ascii="Arial" w:hAnsi="Arial" w:cs="Arial"/>
+        </w:rPr>
+        <w:t xml:space="preserve"> the robot would give them instructions and a lot of praise and positive feedback. Last, they requested that limited “easy ways out” be given to them, in case they got stuck on a specific level.</w:t>
+      </w:r>
+    </w:p>
+    <w:p>
+      <w:pPr>
+        <w:pStyle w:val="Heading3"/>
+        <w:rPr>
+          <w:rFonts w:ascii="Arial" w:hAnsi="Arial" w:cs="Arial"/>
+        </w:rPr>
+      </w:pPr>
+      <w:bookmarkStart w:id="20" w:name="_Toc342212939"/>
+      <w:r>
+        <w:rPr>
+          <w:rFonts w:ascii="Arial" w:hAnsi="Arial" w:cs="Arial"/>
+        </w:rPr>
+        <w:t>Iteration No. 2</w:t>
+      </w:r>
+      <w:bookmarkEnd w:id="20"/>
+    </w:p>
+    <w:p>
+      <w:pPr>
+        <w:pStyle w:val="Heading4"/>
+        <w:rPr>
+          <w:rFonts w:ascii="Arial" w:hAnsi="Arial" w:cs="Arial"/>
+        </w:rPr>
+      </w:pPr>
+      <w:bookmarkStart w:id="21" w:name="_Toc342212940"/>
+      <w:r>
+        <w:rPr>
+          <w:rFonts w:ascii="Arial" w:hAnsi="Arial" w:cs="Arial"/>
+        </w:rPr>
+        <w:t>Details and explanation of the design</w:t>
+      </w:r>
+      <w:bookmarkEnd w:id="21"/>
+    </w:p>
+    <w:p>
+      <w:pPr>
+        <w:ind w:firstLine="720"/>
+        <w:rPr>
+          <w:rFonts w:ascii="Arial" w:hAnsi="Arial" w:cs="Arial"/>
+        </w:rPr>
+      </w:pPr>
+      <w:r>
+        <w:rPr>
+          <w:rFonts w:ascii="Arial" w:hAnsi="Arial" w:cs="Arial"/>
+        </w:rPr>
+        <w:t>The second iteration of the design (</w:t>
+      </w:r>
+      <w:r>
+        <w:rPr>
+          <w:rFonts w:ascii="Arial" w:hAnsi="Arial" w:cs="Arial"/>
+        </w:rPr>
+        <w:t>See</w:t>
+      </w:r>
+      <w:r>
+        <w:rPr>
+          <w:rFonts w:ascii="Arial" w:hAnsi="Arial" w:cs="Arial"/>
+        </w:rPr>
+        <w:t xml:space="preserve"> Appendix</w:t>
+      </w:r>
+      <w:r>
+        <w:rPr>
+          <w:rFonts w:ascii="Arial" w:hAnsi="Arial" w:cs="Arial"/>
+        </w:rPr>
+        <w:t xml:space="preserve"> 2</w:t>
+      </w:r>
+      <w:r>
+        <w:rPr>
+          <w:rFonts w:ascii="Arial" w:hAnsi="Arial" w:cs="Arial"/>
+        </w:rPr>
+        <w:t>) was heavily informed by the Kidsteam Session. More specifically, these additions were based almost exclusively on the elaboration of the ideas that the kids designed during the session.</w:t>
+      </w:r>
+    </w:p>
+    <w:p>
+      <w:pPr>
         <w:pStyle w:val="Heading5"/>
         <w:rPr>
           <w:rFonts w:ascii="Arial" w:hAnsi="Arial" w:cs="Arial"/>
         </w:rPr>
       </w:pPr>
-      <w:bookmarkStart w:id="20" w:name="_Toc342172724"/>
-      <w:bookmarkStart w:id="21" w:name="_Toc342212941"/>
+      <w:bookmarkStart w:id="22" w:name="_Toc342172724"/>
+      <w:bookmarkStart w:id="23" w:name="_Toc342212941"/>
       <w:r>
         <w:rPr>
           <w:rFonts w:ascii="Arial" w:hAnsi="Arial" w:cs="Arial"/>
         </w:rPr>
         <w:t>All Levels</w:t>
       </w:r>
-      <w:bookmarkEnd w:id="20"/>
-      <w:bookmarkEnd w:id="21"/>
+      <w:bookmarkEnd w:id="22"/>
+      <w:bookmarkEnd w:id="23"/>
       <w:r>
         <w:rPr>
           <w:rFonts w:ascii="Arial" w:hAnsi="Arial" w:cs="Arial"/>
@@ -6389,8 +6511,8 @@
           <w:rFonts w:ascii="Arial" w:hAnsi="Arial" w:cs="Arial"/>
         </w:rPr>
       </w:pPr>
-      <w:bookmarkStart w:id="22" w:name="_Toc342172725"/>
-      <w:bookmarkStart w:id="23" w:name="_Toc342212942"/>
+      <w:bookmarkStart w:id="24" w:name="_Toc342172725"/>
+      <w:bookmarkStart w:id="25" w:name="_Toc342212942"/>
       <w:r>
         <w:rPr>
           <w:rFonts w:ascii="Arial" w:hAnsi="Arial" w:cs="Arial"/>
@@ -6398,8 +6520,8 @@
         <w:lastRenderedPageBreak/>
         <w:t>Level 1</w:t>
       </w:r>
-      <w:bookmarkEnd w:id="22"/>
-      <w:bookmarkEnd w:id="23"/>
+      <w:bookmarkEnd w:id="24"/>
+      <w:bookmarkEnd w:id="25"/>
     </w:p>
     <w:p>
       <w:pPr>
@@ -6434,16 +6556,16 @@
           <w:rFonts w:ascii="Arial" w:hAnsi="Arial" w:cs="Arial"/>
         </w:rPr>
       </w:pPr>
-      <w:bookmarkStart w:id="24" w:name="_Toc342172726"/>
-      <w:bookmarkStart w:id="25" w:name="_Toc342212943"/>
+      <w:bookmarkStart w:id="26" w:name="_Toc342172726"/>
+      <w:bookmarkStart w:id="27" w:name="_Toc342212943"/>
       <w:r>
         <w:rPr>
           <w:rFonts w:ascii="Arial" w:hAnsi="Arial" w:cs="Arial"/>
         </w:rPr>
         <w:t>Level 2</w:t>
       </w:r>
-      <w:bookmarkEnd w:id="24"/>
-      <w:bookmarkEnd w:id="25"/>
+      <w:bookmarkEnd w:id="26"/>
+      <w:bookmarkEnd w:id="27"/>
     </w:p>
     <w:p>
       <w:pPr>
@@ -6478,16 +6600,16 @@
           <w:rFonts w:ascii="Arial" w:hAnsi="Arial" w:cs="Arial"/>
         </w:rPr>
       </w:pPr>
-      <w:bookmarkStart w:id="26" w:name="_Toc342172727"/>
-      <w:bookmarkStart w:id="27" w:name="_Toc342212944"/>
+      <w:bookmarkStart w:id="28" w:name="_Toc342172727"/>
+      <w:bookmarkStart w:id="29" w:name="_Toc342212944"/>
       <w:r>
         <w:rPr>
           <w:rFonts w:ascii="Arial" w:hAnsi="Arial" w:cs="Arial"/>
         </w:rPr>
         <w:t>Level 3</w:t>
       </w:r>
-      <w:bookmarkEnd w:id="26"/>
-      <w:bookmarkEnd w:id="27"/>
+      <w:bookmarkEnd w:id="28"/>
+      <w:bookmarkEnd w:id="29"/>
     </w:p>
     <w:p>
       <w:pPr>
@@ -6548,16 +6670,16 @@
           <w:rFonts w:ascii="Arial" w:hAnsi="Arial" w:cs="Arial"/>
         </w:rPr>
       </w:pPr>
-      <w:bookmarkStart w:id="28" w:name="_Toc342172728"/>
-      <w:bookmarkStart w:id="29" w:name="_Toc342212945"/>
+      <w:bookmarkStart w:id="30" w:name="_Toc342172728"/>
+      <w:bookmarkStart w:id="31" w:name="_Toc342212945"/>
       <w:r>
         <w:rPr>
           <w:rFonts w:ascii="Arial" w:hAnsi="Arial" w:cs="Arial"/>
         </w:rPr>
         <w:t>Level 4</w:t>
       </w:r>
-      <w:bookmarkEnd w:id="28"/>
-      <w:bookmarkEnd w:id="29"/>
+      <w:bookmarkEnd w:id="30"/>
+      <w:bookmarkEnd w:id="31"/>
     </w:p>
     <w:p>
       <w:pPr>
@@ -6631,16 +6753,16 @@
           <w:rFonts w:ascii="Arial" w:hAnsi="Arial" w:cs="Arial"/>
         </w:rPr>
       </w:pPr>
-      <w:bookmarkStart w:id="30" w:name="_Toc342172729"/>
-      <w:bookmarkStart w:id="31" w:name="_Toc342212946"/>
+      <w:bookmarkStart w:id="32" w:name="_Toc342172729"/>
+      <w:bookmarkStart w:id="33" w:name="_Toc342212946"/>
       <w:r>
         <w:rPr>
           <w:rFonts w:ascii="Arial" w:hAnsi="Arial" w:cs="Arial"/>
         </w:rPr>
         <w:t>Level 5</w:t>
       </w:r>
-      <w:bookmarkEnd w:id="30"/>
-      <w:bookmarkEnd w:id="31"/>
+      <w:bookmarkEnd w:id="32"/>
+      <w:bookmarkEnd w:id="33"/>
     </w:p>
     <w:p>
       <w:pPr>
@@ -6662,16 +6784,16 @@
           <w:rFonts w:ascii="Arial" w:hAnsi="Arial" w:cs="Arial"/>
         </w:rPr>
       </w:pPr>
-      <w:bookmarkStart w:id="32" w:name="_Toc342172730"/>
-      <w:bookmarkStart w:id="33" w:name="_Toc342212947"/>
+      <w:bookmarkStart w:id="34" w:name="_Toc342172730"/>
+      <w:bookmarkStart w:id="35" w:name="_Toc342212947"/>
       <w:r>
         <w:rPr>
           <w:rFonts w:ascii="Arial" w:hAnsi="Arial" w:cs="Arial"/>
         </w:rPr>
         <w:t>Castle</w:t>
       </w:r>
-      <w:bookmarkEnd w:id="32"/>
-      <w:bookmarkEnd w:id="33"/>
+      <w:bookmarkEnd w:id="34"/>
+      <w:bookmarkEnd w:id="35"/>
     </w:p>
     <w:p>
       <w:pPr>
@@ -6719,16 +6841,16 @@
           <w:rFonts w:ascii="Arial" w:hAnsi="Arial" w:cs="Arial"/>
         </w:rPr>
       </w:pPr>
-      <w:bookmarkStart w:id="34" w:name="_Toc342172731"/>
-      <w:bookmarkStart w:id="35" w:name="_Toc342212948"/>
+      <w:bookmarkStart w:id="36" w:name="_Toc342172731"/>
+      <w:bookmarkStart w:id="37" w:name="_Toc342212948"/>
       <w:r>
         <w:rPr>
           <w:rFonts w:ascii="Arial" w:hAnsi="Arial" w:cs="Arial"/>
         </w:rPr>
         <w:t>Shop</w:t>
       </w:r>
-      <w:bookmarkEnd w:id="34"/>
-      <w:bookmarkEnd w:id="35"/>
+      <w:bookmarkEnd w:id="36"/>
+      <w:bookmarkEnd w:id="37"/>
     </w:p>
     <w:p>
       <w:pPr>
@@ -6769,14 +6891,14 @@
           <w:rFonts w:ascii="Arial" w:hAnsi="Arial" w:cs="Arial"/>
         </w:rPr>
       </w:pPr>
-      <w:bookmarkStart w:id="36" w:name="_Toc342212949"/>
+      <w:bookmarkStart w:id="38" w:name="_Toc342212949"/>
       <w:r>
         <w:rPr>
           <w:rFonts w:ascii="Arial" w:hAnsi="Arial" w:cs="Arial"/>
         </w:rPr>
         <w:t>Proposed Work</w:t>
       </w:r>
-      <w:bookmarkEnd w:id="36"/>
+      <w:bookmarkEnd w:id="38"/>
     </w:p>
     <w:p>
       <w:pPr>
@@ -6853,6 +6975,7 @@
           <w:id w:val="557360858"/>
           <w:citation/>
         </w:sdtPr>
+        <w:sdtEndPr/>
         <w:sdtContent>
           <w:r>
             <w:rPr>
@@ -7301,7 +7424,7 @@
         </w:rPr>
         <w:t xml:space="preserve">ed of the application, or after 10-15 minutes, they will be asked to rate the application based on how fun it was using a 5-likert scale with smiley faces (smileyometer - </w:t>
       </w:r>
-      <w:hyperlink r:id="rId8" w:history="1">
+      <w:hyperlink r:id="rId10" w:history="1">
         <w:r>
           <w:rPr>
             <w:rStyle w:val="Hyperlink"/>
@@ -7564,18 +7687,7 @@
           <w:sz w:val="23"/>
           <w:szCs w:val="23"/>
         </w:rPr>
-        <w:t xml:space="preserve">A possible extension of this session would be to ask the children to repeat some of the levels and see if they were succeeding more easily. However, this will be determined based on the time </w:t>
-      </w:r>
-      <w:bookmarkStart w:id="37" w:name="_GoBack"/>
-      <w:bookmarkEnd w:id="37"/>
-      <w:r>
-        <w:rPr>
-          <w:rFonts w:ascii="Arial" w:eastAsia="Times New Roman" w:hAnsi="Arial" w:cs="Times New Roman"/>
-          <w:color w:val="000000"/>
-          <w:sz w:val="23"/>
-          <w:szCs w:val="23"/>
-        </w:rPr>
-        <w:t>available at the venue(s).</w:t>
+        <w:t>A possible extension of this session would be to ask the children to repeat some of the levels and see if they were succeeding more easily. However, this will be determined based on the time available at the venue(s).</w:t>
       </w:r>
     </w:p>
     <w:p>
@@ -7608,14 +7720,14 @@
           <w:rFonts w:ascii="Arial" w:hAnsi="Arial" w:cs="Arial"/>
         </w:rPr>
       </w:pPr>
-      <w:bookmarkStart w:id="38" w:name="_Toc342212950"/>
+      <w:bookmarkStart w:id="39" w:name="_Toc342212950"/>
       <w:r>
         <w:rPr>
           <w:rFonts w:ascii="Arial" w:hAnsi="Arial" w:cs="Arial"/>
         </w:rPr>
         <w:t>Timeline</w:t>
       </w:r>
-      <w:bookmarkEnd w:id="38"/>
+      <w:bookmarkEnd w:id="39"/>
     </w:p>
     <w:p>
       <w:pPr>
@@ -7728,33 +7840,32 @@
           <w:rFonts w:ascii="Arial" w:hAnsi="Arial" w:cs="Arial"/>
         </w:rPr>
       </w:pPr>
-      <w:bookmarkStart w:id="39" w:name="_Toc342212951"/>
+      <w:bookmarkStart w:id="40" w:name="_Toc342212951"/>
       <w:r>
         <w:rPr>
           <w:rFonts w:ascii="Arial" w:hAnsi="Arial" w:cs="Arial"/>
         </w:rPr>
         <w:t>References</w:t>
       </w:r>
-      <w:bookmarkEnd w:id="39"/>
+      <w:bookmarkEnd w:id="40"/>
     </w:p>
     <w:sdt>
       <w:sdtPr>
+        <w:rPr>
+          <w:rFonts w:asciiTheme="minorHAnsi" w:eastAsiaTheme="minorHAnsi" w:hAnsiTheme="minorHAnsi" w:cstheme="minorBidi"/>
+          <w:b w:val="0"/>
+          <w:bCs w:val="0"/>
+          <w:color w:val="auto"/>
+          <w:sz w:val="22"/>
+          <w:szCs w:val="22"/>
+        </w:rPr>
         <w:id w:val="362956168"/>
         <w:docPartObj>
           <w:docPartGallery w:val="Bibliographies"/>
           <w:docPartUnique/>
         </w:docPartObj>
       </w:sdtPr>
-      <w:sdtEndPr>
-        <w:rPr>
-          <w:rFonts w:asciiTheme="minorHAnsi" w:eastAsiaTheme="minorHAnsi" w:hAnsiTheme="minorHAnsi" w:cstheme="minorBidi"/>
-          <w:b w:val="0"/>
-          <w:bCs w:val="0"/>
-          <w:color w:val="auto"/>
-          <w:sz w:val="22"/>
-          <w:szCs w:val="22"/>
-        </w:rPr>
-      </w:sdtEndPr>
+      <w:sdtEndPr/>
       <w:sdtContent>
         <w:p>
           <w:pPr>
@@ -7769,6 +7880,7 @@
             <w:id w:val="111145805"/>
             <w:bibliography/>
           </w:sdtPr>
+          <w:sdtEndPr/>
           <w:sdtContent>
             <w:p>
               <w:pPr>
@@ -9387,14 +9499,14 @@
           <w:rFonts w:ascii="Arial" w:hAnsi="Arial" w:cs="Arial"/>
         </w:rPr>
       </w:pPr>
-      <w:bookmarkStart w:id="40" w:name="_Toc342212952"/>
+      <w:bookmarkStart w:id="41" w:name="_Toc342212952"/>
       <w:r>
         <w:rPr>
           <w:rFonts w:ascii="Arial" w:hAnsi="Arial" w:cs="Arial"/>
         </w:rPr>
         <w:t>Appendix - Design 1</w:t>
       </w:r>
-      <w:bookmarkEnd w:id="40"/>
+      <w:bookmarkEnd w:id="41"/>
     </w:p>
     <w:p>
       <w:pPr>
@@ -9433,7 +9545,7 @@
                     </pic:cNvPicPr>
                   </pic:nvPicPr>
                   <pic:blipFill>
-                    <a:blip r:embed="rId9" cstate="print">
+                    <a:blip r:embed="rId11" cstate="print">
                       <a:extLst>
                         <a:ext uri="{28A0092B-C50C-407E-A947-70E740481C1C}">
                           <a14:useLocalDpi xmlns:a14="http://schemas.microsoft.com/office/drawing/2010/main" val="0"/>
@@ -9462,7 +9574,7 @@
                     </a:ln>
                     <a:extLst>
                       <a:ext uri="{FAA26D3D-D897-4be2-8F04-BA451C77F1D7}">
-                        <ma14:placeholderFlag xmlns:ma14="http://schemas.microsoft.com/office/mac/drawingml/2011/main" xmlns:w="http://schemas.openxmlformats.org/wordprocessingml/2006/main" xmlns:w10="urn:schemas-microsoft-com:office:word" xmlns:v="urn:schemas-microsoft-com:vml" xmlns:o="urn:schemas-microsoft-com:office:office" xmlns:mv="urn:schemas-microsoft-com:mac:vml" xmlns:mo="http://schemas.microsoft.com/office/mac/office/2008/main" xmlns=""/>
+                        <ma14:placeholderFlag xmlns="" xmlns:mo="http://schemas.microsoft.com/office/mac/office/2008/main" xmlns:mv="urn:schemas-microsoft-com:mac:vml" xmlns:o="urn:schemas-microsoft-com:office:office" xmlns:v="urn:schemas-microsoft-com:vml" xmlns:w10="urn:schemas-microsoft-com:office:word" xmlns:w="http://schemas.openxmlformats.org/wordprocessingml/2006/main" xmlns:ma14="http://schemas.microsoft.com/office/mac/drawingml/2011/main"/>
                       </a:ext>
                     </a:extLst>
                   </pic:spPr>
@@ -9503,7 +9615,7 @@
                     </pic:cNvPicPr>
                   </pic:nvPicPr>
                   <pic:blipFill>
-                    <a:blip r:embed="rId10" cstate="print">
+                    <a:blip r:embed="rId12" cstate="print">
                       <a:extLst>
                         <a:ext uri="{28A0092B-C50C-407E-A947-70E740481C1C}">
                           <a14:useLocalDpi xmlns:a14="http://schemas.microsoft.com/office/drawing/2010/main" val="0"/>
@@ -9575,7 +9687,7 @@
                     </pic:cNvPicPr>
                   </pic:nvPicPr>
                   <pic:blipFill>
-                    <a:blip r:embed="rId11" cstate="print">
+                    <a:blip r:embed="rId13" cstate="print">
                       <a:extLst>
                         <a:ext uri="{28A0092B-C50C-407E-A947-70E740481C1C}">
                           <a14:useLocalDpi xmlns:a14="http://schemas.microsoft.com/office/drawing/2010/main" val="0"/>
@@ -9635,146 +9747,6 @@
                 <pic:pic xmlns:pic="http://schemas.openxmlformats.org/drawingml/2006/picture">
                   <pic:nvPicPr>
                     <pic:cNvPr id="0" name="Picture 13" descr="C:\Users\Squawk\AppData\Local\Temp\Rar$DRa0.307\level5--stars.png"/>
-                    <pic:cNvPicPr>
-                      <a:picLocks noChangeAspect="1" noChangeArrowheads="1"/>
-                    </pic:cNvPicPr>
-                  </pic:nvPicPr>
-                  <pic:blipFill>
-                    <a:blip r:embed="rId12" cstate="print">
-                      <a:extLst>
-                        <a:ext uri="{28A0092B-C50C-407E-A947-70E740481C1C}">
-                          <a14:useLocalDpi xmlns:a14="http://schemas.microsoft.com/office/drawing/2010/main" val="0"/>
-                        </a:ext>
-                      </a:extLst>
-                    </a:blip>
-                    <a:srcRect/>
-                    <a:stretch>
-                      <a:fillRect/>
-                    </a:stretch>
-                  </pic:blipFill>
-                  <pic:spPr bwMode="auto">
-                    <a:xfrm>
-                      <a:off x="0" y="0"/>
-                      <a:ext cx="2743200" cy="2057400"/>
-                    </a:xfrm>
-                    <a:prstGeom prst="rect">
-                      <a:avLst/>
-                    </a:prstGeom>
-                    <a:noFill/>
-                    <a:ln w="9525">
-                      <a:noFill/>
-                      <a:miter lim="800000"/>
-                      <a:headEnd/>
-                      <a:tailEnd/>
-                    </a:ln>
-                    <a:extLst>
-                      <a:ext uri="{FAA26D3D-D897-4be2-8F04-BA451C77F1D7}">
-                        <ma14:placeholderFlag xmlns:ma14="http://schemas.microsoft.com/office/mac/drawingml/2011/main" xmlns:w="http://schemas.openxmlformats.org/wordprocessingml/2006/main" xmlns:w10="urn:schemas-microsoft-com:office:word" xmlns:v="urn:schemas-microsoft-com:vml" xmlns:o="urn:schemas-microsoft-com:office:office" xmlns:mv="urn:schemas-microsoft-com:mac:vml" xmlns:mo="http://schemas.microsoft.com/office/mac/office/2008/main" xmlns=""/>
-                      </a:ext>
-                    </a:extLst>
-                  </pic:spPr>
-                </pic:pic>
-              </a:graphicData>
-            </a:graphic>
-          </wp:anchor>
-        </w:drawing>
-      </w:r>
-      <w:r>
-        <w:rPr>
-          <w:rFonts w:ascii="Arial" w:hAnsi="Arial" w:cs="Arial"/>
-          <w:noProof/>
-        </w:rPr>
-        <w:drawing>
-          <wp:anchor distT="0" distB="0" distL="114300" distR="114300" simplePos="0" relativeHeight="251664384" behindDoc="0" locked="0" layoutInCell="1" allowOverlap="1" wp14:anchorId="74E5BEA7" wp14:editId="2CCFFF16">
-            <wp:simplePos x="0" y="0"/>
-            <wp:positionH relativeFrom="column">
-              <wp:posOffset>0</wp:posOffset>
-            </wp:positionH>
-            <wp:positionV relativeFrom="paragraph">
-              <wp:posOffset>4057650</wp:posOffset>
-            </wp:positionV>
-            <wp:extent cx="2743200" cy="2057400"/>
-            <wp:effectExtent l="0" t="0" r="0" b="0"/>
-            <wp:wrapNone/>
-            <wp:docPr id="5" name="Picture 13" descr="C:\Users\Squawk\AppData\Local\Temp\Rar$DRa0.307\level4-dodgeball.png"/>
-            <wp:cNvGraphicFramePr>
-              <a:graphicFrameLocks xmlns:a="http://schemas.openxmlformats.org/drawingml/2006/main"/>
-            </wp:cNvGraphicFramePr>
-            <a:graphic xmlns:a="http://schemas.openxmlformats.org/drawingml/2006/main">
-              <a:graphicData uri="http://schemas.openxmlformats.org/drawingml/2006/picture">
-                <pic:pic xmlns:pic="http://schemas.openxmlformats.org/drawingml/2006/picture">
-                  <pic:nvPicPr>
-                    <pic:cNvPr id="0" name="Picture 12" descr="C:\Users\Squawk\AppData\Local\Temp\Rar$DRa0.307\level4-dodgeball.png"/>
-                    <pic:cNvPicPr>
-                      <a:picLocks noChangeAspect="1" noChangeArrowheads="1"/>
-                    </pic:cNvPicPr>
-                  </pic:nvPicPr>
-                  <pic:blipFill>
-                    <a:blip r:embed="rId13" cstate="print">
-                      <a:extLst>
-                        <a:ext uri="{28A0092B-C50C-407E-A947-70E740481C1C}">
-                          <a14:useLocalDpi xmlns:a14="http://schemas.microsoft.com/office/drawing/2010/main" val="0"/>
-                        </a:ext>
-                      </a:extLst>
-                    </a:blip>
-                    <a:srcRect/>
-                    <a:stretch>
-                      <a:fillRect/>
-                    </a:stretch>
-                  </pic:blipFill>
-                  <pic:spPr bwMode="auto">
-                    <a:xfrm>
-                      <a:off x="0" y="0"/>
-                      <a:ext cx="2743200" cy="2057400"/>
-                    </a:xfrm>
-                    <a:prstGeom prst="rect">
-                      <a:avLst/>
-                    </a:prstGeom>
-                    <a:noFill/>
-                    <a:ln w="9525">
-                      <a:noFill/>
-                      <a:miter lim="800000"/>
-                      <a:headEnd/>
-                      <a:tailEnd/>
-                    </a:ln>
-                    <a:extLst>
-                      <a:ext uri="{FAA26D3D-D897-4be2-8F04-BA451C77F1D7}">
-                        <ma14:placeholderFlag xmlns:ma14="http://schemas.microsoft.com/office/mac/drawingml/2011/main" xmlns:w="http://schemas.openxmlformats.org/wordprocessingml/2006/main" xmlns:w10="urn:schemas-microsoft-com:office:word" xmlns:v="urn:schemas-microsoft-com:vml" xmlns:o="urn:schemas-microsoft-com:office:office" xmlns:mv="urn:schemas-microsoft-com:mac:vml" xmlns:mo="http://schemas.microsoft.com/office/mac/office/2008/main" xmlns=""/>
-                      </a:ext>
-                    </a:extLst>
-                  </pic:spPr>
-                </pic:pic>
-              </a:graphicData>
-            </a:graphic>
-          </wp:anchor>
-        </w:drawing>
-      </w:r>
-      <w:r>
-        <w:rPr>
-          <w:rFonts w:ascii="Arial" w:hAnsi="Arial" w:cs="Arial"/>
-          <w:noProof/>
-        </w:rPr>
-        <w:drawing>
-          <wp:anchor distT="0" distB="0" distL="114300" distR="114300" simplePos="0" relativeHeight="251661312" behindDoc="0" locked="0" layoutInCell="1" allowOverlap="1" wp14:anchorId="4279B08E" wp14:editId="51770EF4">
-            <wp:simplePos x="0" y="0"/>
-            <wp:positionH relativeFrom="column">
-              <wp:posOffset>3200400</wp:posOffset>
-            </wp:positionH>
-            <wp:positionV relativeFrom="paragraph">
-              <wp:posOffset>1885950</wp:posOffset>
-            </wp:positionV>
-            <wp:extent cx="2743200" cy="2057400"/>
-            <wp:effectExtent l="0" t="0" r="0" b="0"/>
-            <wp:wrapNone/>
-            <wp:docPr id="6" name="Picture 12" descr="C:\Users\Squawk\AppData\Local\Temp\Rar$DRa0.307\level3.png"/>
-            <wp:cNvGraphicFramePr>
-              <a:graphicFrameLocks xmlns:a="http://schemas.openxmlformats.org/drawingml/2006/main"/>
-            </wp:cNvGraphicFramePr>
-            <a:graphic xmlns:a="http://schemas.openxmlformats.org/drawingml/2006/main">
-              <a:graphicData uri="http://schemas.openxmlformats.org/drawingml/2006/picture">
-                <pic:pic xmlns:pic="http://schemas.openxmlformats.org/drawingml/2006/picture">
-                  <pic:nvPicPr>
-                    <pic:cNvPr id="0" name="Picture 11" descr="C:\Users\Squawk\AppData\Local\Temp\Rar$DRa0.307\level3.png"/>
                     <pic:cNvPicPr>
                       <a:picLocks noChangeAspect="1" noChangeArrowheads="1"/>
                     </pic:cNvPicPr>
@@ -9809,7 +9781,7 @@
                     </a:ln>
                     <a:extLst>
                       <a:ext uri="{FAA26D3D-D897-4be2-8F04-BA451C77F1D7}">
-                        <ma14:placeholderFlag xmlns:ma14="http://schemas.microsoft.com/office/mac/drawingml/2011/main" xmlns:w="http://schemas.openxmlformats.org/wordprocessingml/2006/main" xmlns:w10="urn:schemas-microsoft-com:office:word" xmlns:v="urn:schemas-microsoft-com:vml" xmlns:o="urn:schemas-microsoft-com:office:office" xmlns:mv="urn:schemas-microsoft-com:mac:vml" xmlns:mo="http://schemas.microsoft.com/office/mac/office/2008/main" xmlns=""/>
+                        <ma14:placeholderFlag xmlns="" xmlns:mo="http://schemas.microsoft.com/office/mac/office/2008/main" xmlns:mv="urn:schemas-microsoft-com:mac:vml" xmlns:o="urn:schemas-microsoft-com:office:office" xmlns:v="urn:schemas-microsoft-com:vml" xmlns:w10="urn:schemas-microsoft-com:office:word" xmlns:w="http://schemas.openxmlformats.org/wordprocessingml/2006/main" xmlns:ma14="http://schemas.microsoft.com/office/mac/drawingml/2011/main"/>
                       </a:ext>
                     </a:extLst>
                   </pic:spPr>
@@ -9825,26 +9797,26 @@
           <w:noProof/>
         </w:rPr>
         <w:drawing>
-          <wp:anchor distT="0" distB="0" distL="114300" distR="114300" simplePos="0" relativeHeight="251663360" behindDoc="0" locked="0" layoutInCell="1" allowOverlap="1" wp14:anchorId="5F857889" wp14:editId="1E6E0E11">
+          <wp:anchor distT="0" distB="0" distL="114300" distR="114300" simplePos="0" relativeHeight="251664384" behindDoc="0" locked="0" layoutInCell="1" allowOverlap="1" wp14:anchorId="74E5BEA7" wp14:editId="2CCFFF16">
             <wp:simplePos x="0" y="0"/>
             <wp:positionH relativeFrom="column">
               <wp:posOffset>0</wp:posOffset>
             </wp:positionH>
             <wp:positionV relativeFrom="paragraph">
-              <wp:posOffset>1885950</wp:posOffset>
+              <wp:posOffset>4057650</wp:posOffset>
             </wp:positionV>
             <wp:extent cx="2743200" cy="2057400"/>
             <wp:effectExtent l="0" t="0" r="0" b="0"/>
             <wp:wrapNone/>
-            <wp:docPr id="7" name="Picture 11" descr="C:\Users\Squawk\AppData\Local\Temp\Rar$DRa0.307\level2.png"/>
+            <wp:docPr id="5" name="Picture 13" descr="C:\Users\Squawk\AppData\Local\Temp\Rar$DRa0.307\level4-dodgeball.png"/>
             <wp:cNvGraphicFramePr>
-              <a:graphicFrameLocks xmlns:a="http://schemas.openxmlformats.org/drawingml/2006/main" noChangeAspect="1"/>
+              <a:graphicFrameLocks xmlns:a="http://schemas.openxmlformats.org/drawingml/2006/main"/>
             </wp:cNvGraphicFramePr>
             <a:graphic xmlns:a="http://schemas.openxmlformats.org/drawingml/2006/main">
               <a:graphicData uri="http://schemas.openxmlformats.org/drawingml/2006/picture">
                 <pic:pic xmlns:pic="http://schemas.openxmlformats.org/drawingml/2006/picture">
                   <pic:nvPicPr>
-                    <pic:cNvPr id="0" name="Picture 10" descr="C:\Users\Squawk\AppData\Local\Temp\Rar$DRa0.307\level2.png"/>
+                    <pic:cNvPr id="0" name="Picture 12" descr="C:\Users\Squawk\AppData\Local\Temp\Rar$DRa0.307\level4-dodgeball.png"/>
                     <pic:cNvPicPr>
                       <a:picLocks noChangeAspect="1" noChangeArrowheads="1"/>
                     </pic:cNvPicPr>
@@ -9879,7 +9851,7 @@
                     </a:ln>
                     <a:extLst>
                       <a:ext uri="{FAA26D3D-D897-4be2-8F04-BA451C77F1D7}">
-                        <ma14:placeholderFlag xmlns:ma14="http://schemas.microsoft.com/office/mac/drawingml/2011/main" xmlns:w="http://schemas.openxmlformats.org/wordprocessingml/2006/main" xmlns:w10="urn:schemas-microsoft-com:office:word" xmlns:v="urn:schemas-microsoft-com:vml" xmlns:o="urn:schemas-microsoft-com:office:office" xmlns:mv="urn:schemas-microsoft-com:mac:vml" xmlns:mo="http://schemas.microsoft.com/office/mac/office/2008/main" xmlns=""/>
+                        <ma14:placeholderFlag xmlns="" xmlns:mo="http://schemas.microsoft.com/office/mac/office/2008/main" xmlns:mv="urn:schemas-microsoft-com:mac:vml" xmlns:o="urn:schemas-microsoft-com:office:office" xmlns:v="urn:schemas-microsoft-com:vml" xmlns:w10="urn:schemas-microsoft-com:office:word" xmlns:w="http://schemas.openxmlformats.org/wordprocessingml/2006/main" xmlns:ma14="http://schemas.microsoft.com/office/mac/drawingml/2011/main"/>
                       </a:ext>
                     </a:extLst>
                   </pic:spPr>
@@ -9892,57 +9864,21 @@
       <w:r>
         <w:rPr>
           <w:rFonts w:ascii="Arial" w:hAnsi="Arial" w:cs="Arial"/>
-        </w:rPr>
-        <w:br w:type="page"/>
-      </w:r>
-    </w:p>
-    <w:p>
-      <w:pPr>
-        <w:rPr>
-          <w:rFonts w:ascii="Arial" w:hAnsi="Arial" w:cs="Arial"/>
-        </w:rPr>
-      </w:pPr>
-    </w:p>
-    <w:p>
-      <w:pPr>
-        <w:pStyle w:val="Heading2"/>
-        <w:rPr>
-          <w:rFonts w:ascii="Arial" w:hAnsi="Arial" w:cs="Arial"/>
-        </w:rPr>
-      </w:pPr>
-      <w:bookmarkStart w:id="41" w:name="_Toc342212953"/>
-      <w:r>
-        <w:rPr>
-          <w:rFonts w:ascii="Arial" w:hAnsi="Arial" w:cs="Arial"/>
-        </w:rPr>
-        <w:t>Appendix - Design 2</w:t>
-      </w:r>
-      <w:bookmarkEnd w:id="41"/>
-    </w:p>
-    <w:p>
-      <w:pPr>
-        <w:rPr>
-          <w:rFonts w:ascii="Arial" w:hAnsi="Arial" w:cs="Arial"/>
-        </w:rPr>
-      </w:pPr>
-      <w:r>
-        <w:rPr>
-          <w:rFonts w:ascii="Arial" w:hAnsi="Arial" w:cs="Arial"/>
           <w:noProof/>
         </w:rPr>
         <w:drawing>
-          <wp:anchor distT="0" distB="0" distL="114300" distR="114300" simplePos="0" relativeHeight="251667456" behindDoc="0" locked="0" layoutInCell="1" allowOverlap="1" wp14:anchorId="7F1E6409" wp14:editId="4BF0A082">
+          <wp:anchor distT="0" distB="0" distL="114300" distR="114300" simplePos="0" relativeHeight="251661312" behindDoc="0" locked="0" layoutInCell="1" allowOverlap="1" wp14:anchorId="4279B08E" wp14:editId="51770EF4">
             <wp:simplePos x="0" y="0"/>
             <wp:positionH relativeFrom="column">
               <wp:posOffset>3200400</wp:posOffset>
             </wp:positionH>
             <wp:positionV relativeFrom="paragraph">
-              <wp:posOffset>26035</wp:posOffset>
+              <wp:posOffset>1885950</wp:posOffset>
             </wp:positionV>
             <wp:extent cx="2743200" cy="2057400"/>
             <wp:effectExtent l="0" t="0" r="0" b="0"/>
             <wp:wrapNone/>
-            <wp:docPr id="8" name="Picture 24" descr="C:\Users\Squawk\AppData\Local\Temp\Rar$DRa0.621\level1.png"/>
+            <wp:docPr id="6" name="Picture 12" descr="C:\Users\Squawk\AppData\Local\Temp\Rar$DRa0.307\level3.png"/>
             <wp:cNvGraphicFramePr>
               <a:graphicFrameLocks xmlns:a="http://schemas.openxmlformats.org/drawingml/2006/main"/>
             </wp:cNvGraphicFramePr>
@@ -9950,7 +9886,7 @@
               <a:graphicData uri="http://schemas.openxmlformats.org/drawingml/2006/picture">
                 <pic:pic xmlns:pic="http://schemas.openxmlformats.org/drawingml/2006/picture">
                   <pic:nvPicPr>
-                    <pic:cNvPr id="0" name="Picture 23" descr="C:\Users\Squawk\AppData\Local\Temp\Rar$DRa0.621\level1.png"/>
+                    <pic:cNvPr id="0" name="Picture 11" descr="C:\Users\Squawk\AppData\Local\Temp\Rar$DRa0.307\level3.png"/>
                     <pic:cNvPicPr>
                       <a:picLocks noChangeAspect="1" noChangeArrowheads="1"/>
                     </pic:cNvPicPr>
@@ -9985,7 +9921,7 @@
                     </a:ln>
                     <a:extLst>
                       <a:ext uri="{FAA26D3D-D897-4be2-8F04-BA451C77F1D7}">
-                        <ma14:placeholderFlag xmlns:ma14="http://schemas.microsoft.com/office/mac/drawingml/2011/main" xmlns:w="http://schemas.openxmlformats.org/wordprocessingml/2006/main" xmlns:w10="urn:schemas-microsoft-com:office:word" xmlns:v="urn:schemas-microsoft-com:vml" xmlns:o="urn:schemas-microsoft-com:office:office" xmlns:mv="urn:schemas-microsoft-com:mac:vml" xmlns:mo="http://schemas.microsoft.com/office/mac/office/2008/main" xmlns=""/>
+                        <ma14:placeholderFlag xmlns="" xmlns:mo="http://schemas.microsoft.com/office/mac/office/2008/main" xmlns:mv="urn:schemas-microsoft-com:mac:vml" xmlns:o="urn:schemas-microsoft-com:office:office" xmlns:v="urn:schemas-microsoft-com:vml" xmlns:w10="urn:schemas-microsoft-com:office:word" xmlns:w="http://schemas.openxmlformats.org/wordprocessingml/2006/main" xmlns:ma14="http://schemas.microsoft.com/office/mac/drawingml/2011/main"/>
                       </a:ext>
                     </a:extLst>
                   </pic:spPr>
@@ -10001,26 +9937,26 @@
           <w:noProof/>
         </w:rPr>
         <w:drawing>
-          <wp:anchor distT="0" distB="0" distL="114300" distR="114300" simplePos="0" relativeHeight="251666432" behindDoc="0" locked="0" layoutInCell="1" allowOverlap="1" wp14:anchorId="694A8326" wp14:editId="6A964688">
+          <wp:anchor distT="0" distB="0" distL="114300" distR="114300" simplePos="0" relativeHeight="251663360" behindDoc="0" locked="0" layoutInCell="1" allowOverlap="1" wp14:anchorId="5F857889" wp14:editId="1E6E0E11">
             <wp:simplePos x="0" y="0"/>
             <wp:positionH relativeFrom="column">
               <wp:posOffset>0</wp:posOffset>
             </wp:positionH>
             <wp:positionV relativeFrom="paragraph">
-              <wp:posOffset>26035</wp:posOffset>
+              <wp:posOffset>1885950</wp:posOffset>
             </wp:positionV>
             <wp:extent cx="2743200" cy="2057400"/>
             <wp:effectExtent l="0" t="0" r="0" b="0"/>
             <wp:wrapNone/>
-            <wp:docPr id="16" name="Picture 23" descr="C:\Users\Squawk\AppData\Local\Temp\Rar$DRa0.621\castle.png"/>
+            <wp:docPr id="7" name="Picture 11" descr="C:\Users\Squawk\AppData\Local\Temp\Rar$DRa0.307\level2.png"/>
             <wp:cNvGraphicFramePr>
-              <a:graphicFrameLocks xmlns:a="http://schemas.openxmlformats.org/drawingml/2006/main"/>
+              <a:graphicFrameLocks xmlns:a="http://schemas.openxmlformats.org/drawingml/2006/main" noChangeAspect="1"/>
             </wp:cNvGraphicFramePr>
             <a:graphic xmlns:a="http://schemas.openxmlformats.org/drawingml/2006/main">
               <a:graphicData uri="http://schemas.openxmlformats.org/drawingml/2006/picture">
                 <pic:pic xmlns:pic="http://schemas.openxmlformats.org/drawingml/2006/picture">
                   <pic:nvPicPr>
-                    <pic:cNvPr id="0" name="Picture 22" descr="C:\Users\Squawk\AppData\Local\Temp\Rar$DRa0.621\castle.png"/>
+                    <pic:cNvPr id="0" name="Picture 10" descr="C:\Users\Squawk\AppData\Local\Temp\Rar$DRa0.307\level2.png"/>
                     <pic:cNvPicPr>
                       <a:picLocks noChangeAspect="1" noChangeArrowheads="1"/>
                     </pic:cNvPicPr>
@@ -10055,7 +9991,7 @@
                     </a:ln>
                     <a:extLst>
                       <a:ext uri="{FAA26D3D-D897-4be2-8F04-BA451C77F1D7}">
-                        <ma14:placeholderFlag xmlns:ma14="http://schemas.microsoft.com/office/mac/drawingml/2011/main" xmlns:w="http://schemas.openxmlformats.org/wordprocessingml/2006/main" xmlns:w10="urn:schemas-microsoft-com:office:word" xmlns:v="urn:schemas-microsoft-com:vml" xmlns:o="urn:schemas-microsoft-com:office:office" xmlns:mv="urn:schemas-microsoft-com:mac:vml" xmlns:mo="http://schemas.microsoft.com/office/mac/office/2008/main" xmlns=""/>
+                        <ma14:placeholderFlag xmlns="" xmlns:mo="http://schemas.microsoft.com/office/mac/office/2008/main" xmlns:mv="urn:schemas-microsoft-com:mac:vml" xmlns:o="urn:schemas-microsoft-com:office:office" xmlns:v="urn:schemas-microsoft-com:vml" xmlns:w10="urn:schemas-microsoft-com:office:word" xmlns:w="http://schemas.openxmlformats.org/wordprocessingml/2006/main" xmlns:ma14="http://schemas.microsoft.com/office/mac/drawingml/2011/main"/>
                       </a:ext>
                     </a:extLst>
                   </pic:spPr>
@@ -10065,6 +10001,12 @@
           </wp:anchor>
         </w:drawing>
       </w:r>
+      <w:r>
+        <w:rPr>
+          <w:rFonts w:ascii="Arial" w:hAnsi="Arial" w:cs="Arial"/>
+        </w:rPr>
+        <w:br w:type="page"/>
+      </w:r>
     </w:p>
     <w:p>
       <w:pPr>
@@ -10075,10 +10017,19 @@
     </w:p>
     <w:p>
       <w:pPr>
-        <w:rPr>
-          <w:rFonts w:ascii="Arial" w:hAnsi="Arial" w:cs="Arial"/>
-        </w:rPr>
-      </w:pPr>
+        <w:pStyle w:val="Heading2"/>
+        <w:rPr>
+          <w:rFonts w:ascii="Arial" w:hAnsi="Arial" w:cs="Arial"/>
+        </w:rPr>
+      </w:pPr>
+      <w:bookmarkStart w:id="42" w:name="_Toc342212953"/>
+      <w:r>
+        <w:rPr>
+          <w:rFonts w:ascii="Arial" w:hAnsi="Arial" w:cs="Arial"/>
+        </w:rPr>
+        <w:t>Appendix - Design 2</w:t>
+      </w:r>
+      <w:bookmarkEnd w:id="42"/>
     </w:p>
     <w:p>
       <w:pPr>
@@ -10086,45 +10037,24 @@
           <w:rFonts w:ascii="Arial" w:hAnsi="Arial" w:cs="Arial"/>
         </w:rPr>
       </w:pPr>
-    </w:p>
-    <w:p>
-      <w:pPr>
-        <w:rPr>
-          <w:rFonts w:ascii="Arial" w:hAnsi="Arial" w:cs="Arial"/>
-        </w:rPr>
-      </w:pPr>
-    </w:p>
-    <w:p>
-      <w:pPr>
-        <w:rPr>
-          <w:rFonts w:ascii="Arial" w:hAnsi="Arial" w:cs="Arial"/>
-        </w:rPr>
-      </w:pPr>
-    </w:p>
-    <w:p>
-      <w:pPr>
-        <w:rPr>
-          <w:rFonts w:ascii="Arial" w:hAnsi="Arial" w:cs="Arial"/>
-        </w:rPr>
-      </w:pPr>
       <w:r>
         <w:rPr>
           <w:rFonts w:ascii="Arial" w:hAnsi="Arial" w:cs="Arial"/>
           <w:noProof/>
         </w:rPr>
         <w:drawing>
-          <wp:anchor distT="0" distB="0" distL="114300" distR="114300" simplePos="0" relativeHeight="251669504" behindDoc="0" locked="0" layoutInCell="1" allowOverlap="1" wp14:anchorId="221CC7AB" wp14:editId="4524B30D">
+          <wp:anchor distT="0" distB="0" distL="114300" distR="114300" simplePos="0" relativeHeight="251667456" behindDoc="0" locked="0" layoutInCell="1" allowOverlap="1" wp14:anchorId="7F1E6409" wp14:editId="4BF0A082">
             <wp:simplePos x="0" y="0"/>
             <wp:positionH relativeFrom="column">
               <wp:posOffset>3200400</wp:posOffset>
             </wp:positionH>
             <wp:positionV relativeFrom="paragraph">
-              <wp:posOffset>259080</wp:posOffset>
+              <wp:posOffset>26035</wp:posOffset>
             </wp:positionV>
             <wp:extent cx="2743200" cy="2057400"/>
             <wp:effectExtent l="0" t="0" r="0" b="0"/>
             <wp:wrapNone/>
-            <wp:docPr id="17" name="Picture 26" descr="C:\Users\Squawk\AppData\Local\Temp\Rar$DRa0.621\level3.png"/>
+            <wp:docPr id="8" name="Picture 24" descr="C:\Users\Squawk\AppData\Local\Temp\Rar$DRa0.621\level1.png"/>
             <wp:cNvGraphicFramePr>
               <a:graphicFrameLocks xmlns:a="http://schemas.openxmlformats.org/drawingml/2006/main"/>
             </wp:cNvGraphicFramePr>
@@ -10132,7 +10062,7 @@
               <a:graphicData uri="http://schemas.openxmlformats.org/drawingml/2006/picture">
                 <pic:pic xmlns:pic="http://schemas.openxmlformats.org/drawingml/2006/picture">
                   <pic:nvPicPr>
-                    <pic:cNvPr id="0" name="Picture 25" descr="C:\Users\Squawk\AppData\Local\Temp\Rar$DRa0.621\level3.png"/>
+                    <pic:cNvPr id="0" name="Picture 23" descr="C:\Users\Squawk\AppData\Local\Temp\Rar$DRa0.621\level1.png"/>
                     <pic:cNvPicPr>
                       <a:picLocks noChangeAspect="1" noChangeArrowheads="1"/>
                     </pic:cNvPicPr>
@@ -10167,7 +10097,7 @@
                     </a:ln>
                     <a:extLst>
                       <a:ext uri="{FAA26D3D-D897-4be2-8F04-BA451C77F1D7}">
-                        <ma14:placeholderFlag xmlns:ma14="http://schemas.microsoft.com/office/mac/drawingml/2011/main" xmlns:w="http://schemas.openxmlformats.org/wordprocessingml/2006/main" xmlns:w10="urn:schemas-microsoft-com:office:word" xmlns:v="urn:schemas-microsoft-com:vml" xmlns:o="urn:schemas-microsoft-com:office:office" xmlns:mv="urn:schemas-microsoft-com:mac:vml" xmlns:mo="http://schemas.microsoft.com/office/mac/office/2008/main" xmlns=""/>
+                        <ma14:placeholderFlag xmlns="" xmlns:mo="http://schemas.microsoft.com/office/mac/office/2008/main" xmlns:mv="urn:schemas-microsoft-com:mac:vml" xmlns:o="urn:schemas-microsoft-com:office:office" xmlns:v="urn:schemas-microsoft-com:vml" xmlns:w10="urn:schemas-microsoft-com:office:word" xmlns:w="http://schemas.openxmlformats.org/wordprocessingml/2006/main" xmlns:ma14="http://schemas.microsoft.com/office/mac/drawingml/2011/main"/>
                       </a:ext>
                     </a:extLst>
                   </pic:spPr>
@@ -10183,18 +10113,18 @@
           <w:noProof/>
         </w:rPr>
         <w:drawing>
-          <wp:anchor distT="0" distB="0" distL="114300" distR="114300" simplePos="0" relativeHeight="251668480" behindDoc="0" locked="0" layoutInCell="1" allowOverlap="1" wp14:anchorId="2BF5E1F3" wp14:editId="12E9F428">
+          <wp:anchor distT="0" distB="0" distL="114300" distR="114300" simplePos="0" relativeHeight="251666432" behindDoc="0" locked="0" layoutInCell="1" allowOverlap="1" wp14:anchorId="694A8326" wp14:editId="6A964688">
             <wp:simplePos x="0" y="0"/>
             <wp:positionH relativeFrom="column">
               <wp:posOffset>0</wp:posOffset>
             </wp:positionH>
             <wp:positionV relativeFrom="paragraph">
-              <wp:posOffset>259080</wp:posOffset>
+              <wp:posOffset>26035</wp:posOffset>
             </wp:positionV>
             <wp:extent cx="2743200" cy="2057400"/>
             <wp:effectExtent l="0" t="0" r="0" b="0"/>
             <wp:wrapNone/>
-            <wp:docPr id="18" name="Picture 25" descr="C:\Users\Squawk\AppData\Local\Temp\Rar$DRa0.621\level2.png"/>
+            <wp:docPr id="16" name="Picture 23" descr="C:\Users\Squawk\AppData\Local\Temp\Rar$DRa0.621\castle.png"/>
             <wp:cNvGraphicFramePr>
               <a:graphicFrameLocks xmlns:a="http://schemas.openxmlformats.org/drawingml/2006/main"/>
             </wp:cNvGraphicFramePr>
@@ -10202,7 +10132,7 @@
               <a:graphicData uri="http://schemas.openxmlformats.org/drawingml/2006/picture">
                 <pic:pic xmlns:pic="http://schemas.openxmlformats.org/drawingml/2006/picture">
                   <pic:nvPicPr>
-                    <pic:cNvPr id="0" name="Picture 24" descr="C:\Users\Squawk\AppData\Local\Temp\Rar$DRa0.621\level2.png"/>
+                    <pic:cNvPr id="0" name="Picture 22" descr="C:\Users\Squawk\AppData\Local\Temp\Rar$DRa0.621\castle.png"/>
                     <pic:cNvPicPr>
                       <a:picLocks noChangeAspect="1" noChangeArrowheads="1"/>
                     </pic:cNvPicPr>
@@ -10237,7 +10167,7 @@
                     </a:ln>
                     <a:extLst>
                       <a:ext uri="{FAA26D3D-D897-4be2-8F04-BA451C77F1D7}">
-                        <ma14:placeholderFlag xmlns:ma14="http://schemas.microsoft.com/office/mac/drawingml/2011/main" xmlns:w="http://schemas.openxmlformats.org/wordprocessingml/2006/main" xmlns:w10="urn:schemas-microsoft-com:office:word" xmlns:v="urn:schemas-microsoft-com:vml" xmlns:o="urn:schemas-microsoft-com:office:office" xmlns:mv="urn:schemas-microsoft-com:mac:vml" xmlns:mo="http://schemas.microsoft.com/office/mac/office/2008/main" xmlns=""/>
+                        <ma14:placeholderFlag xmlns="" xmlns:mo="http://schemas.microsoft.com/office/mac/office/2008/main" xmlns:mv="urn:schemas-microsoft-com:mac:vml" xmlns:o="urn:schemas-microsoft-com:office:office" xmlns:v="urn:schemas-microsoft-com:vml" xmlns:w10="urn:schemas-microsoft-com:office:word" xmlns:w="http://schemas.openxmlformats.org/wordprocessingml/2006/main" xmlns:ma14="http://schemas.microsoft.com/office/mac/drawingml/2011/main"/>
                       </a:ext>
                     </a:extLst>
                   </pic:spPr>
@@ -10289,31 +10219,24 @@
           <w:rFonts w:ascii="Arial" w:hAnsi="Arial" w:cs="Arial"/>
         </w:rPr>
       </w:pPr>
-    </w:p>
-    <w:p>
-      <w:pPr>
-        <w:rPr>
-          <w:rFonts w:ascii="Arial" w:hAnsi="Arial" w:cs="Arial"/>
-        </w:rPr>
-      </w:pPr>
       <w:r>
         <w:rPr>
           <w:rFonts w:ascii="Arial" w:hAnsi="Arial" w:cs="Arial"/>
           <w:noProof/>
         </w:rPr>
         <w:drawing>
-          <wp:anchor distT="0" distB="0" distL="114300" distR="114300" simplePos="0" relativeHeight="251673600" behindDoc="0" locked="0" layoutInCell="1" allowOverlap="1" wp14:anchorId="344863F2" wp14:editId="582F0458">
+          <wp:anchor distT="0" distB="0" distL="114300" distR="114300" simplePos="0" relativeHeight="251669504" behindDoc="0" locked="0" layoutInCell="1" allowOverlap="1" wp14:anchorId="221CC7AB" wp14:editId="4524B30D">
             <wp:simplePos x="0" y="0"/>
             <wp:positionH relativeFrom="column">
-              <wp:posOffset>0</wp:posOffset>
+              <wp:posOffset>3200400</wp:posOffset>
             </wp:positionH>
             <wp:positionV relativeFrom="paragraph">
-              <wp:posOffset>159385</wp:posOffset>
+              <wp:posOffset>259080</wp:posOffset>
             </wp:positionV>
             <wp:extent cx="2743200" cy="2057400"/>
-            <wp:effectExtent l="19050" t="0" r="0" b="0"/>
+            <wp:effectExtent l="0" t="0" r="0" b="0"/>
             <wp:wrapNone/>
-            <wp:docPr id="21" name="Picture 27" descr="C:\Users\Squawk\AppData\Local\Temp\Rar$DRa0.621\level4.png"/>
+            <wp:docPr id="17" name="Picture 26" descr="C:\Users\Squawk\AppData\Local\Temp\Rar$DRa0.621\level3.png"/>
             <wp:cNvGraphicFramePr>
               <a:graphicFrameLocks xmlns:a="http://schemas.openxmlformats.org/drawingml/2006/main"/>
             </wp:cNvGraphicFramePr>
@@ -10321,7 +10244,7 @@
               <a:graphicData uri="http://schemas.openxmlformats.org/drawingml/2006/picture">
                 <pic:pic xmlns:pic="http://schemas.openxmlformats.org/drawingml/2006/picture">
                   <pic:nvPicPr>
-                    <pic:cNvPr id="0" name="Picture 26" descr="C:\Users\Squawk\AppData\Local\Temp\Rar$DRa0.621\level4.png"/>
+                    <pic:cNvPr id="0" name="Picture 25" descr="C:\Users\Squawk\AppData\Local\Temp\Rar$DRa0.621\level3.png"/>
                     <pic:cNvPicPr>
                       <a:picLocks noChangeAspect="1" noChangeArrowheads="1"/>
                     </pic:cNvPicPr>
@@ -10356,7 +10279,7 @@
                     </a:ln>
                     <a:extLst>
                       <a:ext uri="{FAA26D3D-D897-4be2-8F04-BA451C77F1D7}">
-                        <ma14:placeholderFlag xmlns:ma14="http://schemas.microsoft.com/office/mac/drawingml/2011/main" xmlns:w="http://schemas.openxmlformats.org/wordprocessingml/2006/main" xmlns:w10="urn:schemas-microsoft-com:office:word" xmlns:v="urn:schemas-microsoft-com:vml" xmlns:o="urn:schemas-microsoft-com:office:office" xmlns:mv="urn:schemas-microsoft-com:mac:vml" xmlns:mo="http://schemas.microsoft.com/office/mac/office/2008/main" xmlns=""/>
+                        <ma14:placeholderFlag xmlns="" xmlns:mo="http://schemas.microsoft.com/office/mac/office/2008/main" xmlns:mv="urn:schemas-microsoft-com:mac:vml" xmlns:o="urn:schemas-microsoft-com:office:office" xmlns:v="urn:schemas-microsoft-com:vml" xmlns:w10="urn:schemas-microsoft-com:office:word" xmlns:w="http://schemas.openxmlformats.org/wordprocessingml/2006/main" xmlns:ma14="http://schemas.microsoft.com/office/mac/drawingml/2011/main"/>
                       </a:ext>
                     </a:extLst>
                   </pic:spPr>
@@ -10372,18 +10295,18 @@
           <w:noProof/>
         </w:rPr>
         <w:drawing>
-          <wp:anchor distT="0" distB="0" distL="114300" distR="114300" simplePos="0" relativeHeight="251672576" behindDoc="0" locked="0" layoutInCell="1" allowOverlap="1" wp14:anchorId="1EC67E1C" wp14:editId="3FE0BF5B">
+          <wp:anchor distT="0" distB="0" distL="114300" distR="114300" simplePos="0" relativeHeight="251668480" behindDoc="0" locked="0" layoutInCell="1" allowOverlap="1" wp14:anchorId="2BF5E1F3" wp14:editId="12E9F428">
             <wp:simplePos x="0" y="0"/>
             <wp:positionH relativeFrom="column">
-              <wp:posOffset>1828800</wp:posOffset>
+              <wp:posOffset>0</wp:posOffset>
             </wp:positionH>
             <wp:positionV relativeFrom="paragraph">
-              <wp:posOffset>2216785</wp:posOffset>
+              <wp:posOffset>259080</wp:posOffset>
             </wp:positionV>
             <wp:extent cx="2743200" cy="2057400"/>
-            <wp:effectExtent l="19050" t="0" r="0" b="0"/>
+            <wp:effectExtent l="0" t="0" r="0" b="0"/>
             <wp:wrapNone/>
-            <wp:docPr id="20" name="Picture 29" descr="C:\Users\Squawk\AppData\Local\Temp\Rar$DRa0.621\shop.png"/>
+            <wp:docPr id="18" name="Picture 25" descr="C:\Users\Squawk\AppData\Local\Temp\Rar$DRa0.621\level2.png"/>
             <wp:cNvGraphicFramePr>
               <a:graphicFrameLocks xmlns:a="http://schemas.openxmlformats.org/drawingml/2006/main"/>
             </wp:cNvGraphicFramePr>
@@ -10391,7 +10314,7 @@
               <a:graphicData uri="http://schemas.openxmlformats.org/drawingml/2006/picture">
                 <pic:pic xmlns:pic="http://schemas.openxmlformats.org/drawingml/2006/picture">
                   <pic:nvPicPr>
-                    <pic:cNvPr id="0" name="Picture 28" descr="C:\Users\Squawk\AppData\Local\Temp\Rar$DRa0.621\shop.png"/>
+                    <pic:cNvPr id="0" name="Picture 24" descr="C:\Users\Squawk\AppData\Local\Temp\Rar$DRa0.621\level2.png"/>
                     <pic:cNvPicPr>
                       <a:picLocks noChangeAspect="1" noChangeArrowheads="1"/>
                     </pic:cNvPicPr>
@@ -10426,7 +10349,7 @@
                     </a:ln>
                     <a:extLst>
                       <a:ext uri="{FAA26D3D-D897-4be2-8F04-BA451C77F1D7}">
-                        <ma14:placeholderFlag xmlns:ma14="http://schemas.microsoft.com/office/mac/drawingml/2011/main" xmlns:w="http://schemas.openxmlformats.org/wordprocessingml/2006/main" xmlns:w10="urn:schemas-microsoft-com:office:word" xmlns:v="urn:schemas-microsoft-com:vml" xmlns:o="urn:schemas-microsoft-com:office:office" xmlns:mv="urn:schemas-microsoft-com:mac:vml" xmlns:mo="http://schemas.microsoft.com/office/mac/office/2008/main" xmlns=""/>
+                        <ma14:placeholderFlag xmlns="" xmlns:mo="http://schemas.microsoft.com/office/mac/office/2008/main" xmlns:mv="urn:schemas-microsoft-com:mac:vml" xmlns:o="urn:schemas-microsoft-com:office:office" xmlns:v="urn:schemas-microsoft-com:vml" xmlns:w10="urn:schemas-microsoft-com:office:word" xmlns:w="http://schemas.openxmlformats.org/wordprocessingml/2006/main" xmlns:ma14="http://schemas.microsoft.com/office/mac/drawingml/2011/main"/>
                       </a:ext>
                     </a:extLst>
                   </pic:spPr>
@@ -10436,16 +10359,65 @@
           </wp:anchor>
         </w:drawing>
       </w:r>
+    </w:p>
+    <w:p>
+      <w:pPr>
+        <w:rPr>
+          <w:rFonts w:ascii="Arial" w:hAnsi="Arial" w:cs="Arial"/>
+        </w:rPr>
+      </w:pPr>
+    </w:p>
+    <w:p>
+      <w:pPr>
+        <w:rPr>
+          <w:rFonts w:ascii="Arial" w:hAnsi="Arial" w:cs="Arial"/>
+        </w:rPr>
+      </w:pPr>
+    </w:p>
+    <w:p>
+      <w:pPr>
+        <w:rPr>
+          <w:rFonts w:ascii="Arial" w:hAnsi="Arial" w:cs="Arial"/>
+        </w:rPr>
+      </w:pPr>
+    </w:p>
+    <w:p>
+      <w:pPr>
+        <w:rPr>
+          <w:rFonts w:ascii="Arial" w:hAnsi="Arial" w:cs="Arial"/>
+        </w:rPr>
+      </w:pPr>
+    </w:p>
+    <w:p>
+      <w:pPr>
+        <w:rPr>
+          <w:rFonts w:ascii="Arial" w:hAnsi="Arial" w:cs="Arial"/>
+        </w:rPr>
+      </w:pPr>
+    </w:p>
+    <w:p>
+      <w:pPr>
+        <w:rPr>
+          <w:rFonts w:ascii="Arial" w:hAnsi="Arial" w:cs="Arial"/>
+        </w:rPr>
+      </w:pPr>
+    </w:p>
+    <w:p>
+      <w:pPr>
+        <w:rPr>
+          <w:rFonts w:ascii="Arial" w:hAnsi="Arial" w:cs="Arial"/>
+        </w:rPr>
+      </w:pPr>
       <w:r>
         <w:rPr>
           <w:rFonts w:ascii="Arial" w:hAnsi="Arial" w:cs="Arial"/>
           <w:noProof/>
         </w:rPr>
         <w:drawing>
-          <wp:anchor distT="0" distB="0" distL="114300" distR="114300" simplePos="0" relativeHeight="251671552" behindDoc="0" locked="0" layoutInCell="1" allowOverlap="1" wp14:anchorId="2C19CEF7" wp14:editId="7525A974">
+          <wp:anchor distT="0" distB="0" distL="114300" distR="114300" simplePos="0" relativeHeight="251673600" behindDoc="0" locked="0" layoutInCell="1" allowOverlap="1" wp14:anchorId="344863F2" wp14:editId="582F0458">
             <wp:simplePos x="0" y="0"/>
             <wp:positionH relativeFrom="column">
-              <wp:posOffset>3200400</wp:posOffset>
+              <wp:posOffset>0</wp:posOffset>
             </wp:positionH>
             <wp:positionV relativeFrom="paragraph">
               <wp:posOffset>159385</wp:posOffset>
@@ -10453,7 +10425,7 @@
             <wp:extent cx="2743200" cy="2057400"/>
             <wp:effectExtent l="19050" t="0" r="0" b="0"/>
             <wp:wrapNone/>
-            <wp:docPr id="19" name="Picture 28" descr="C:\Users\Squawk\AppData\Local\Temp\Rar$DRa0.621\level5.png"/>
+            <wp:docPr id="21" name="Picture 27" descr="C:\Users\Squawk\AppData\Local\Temp\Rar$DRa0.621\level4.png"/>
             <wp:cNvGraphicFramePr>
               <a:graphicFrameLocks xmlns:a="http://schemas.openxmlformats.org/drawingml/2006/main"/>
             </wp:cNvGraphicFramePr>
@@ -10461,7 +10433,7 @@
               <a:graphicData uri="http://schemas.openxmlformats.org/drawingml/2006/picture">
                 <pic:pic xmlns:pic="http://schemas.openxmlformats.org/drawingml/2006/picture">
                   <pic:nvPicPr>
-                    <pic:cNvPr id="0" name="Picture 27" descr="C:\Users\Squawk\AppData\Local\Temp\Rar$DRa0.621\level5.png"/>
+                    <pic:cNvPr id="0" name="Picture 26" descr="C:\Users\Squawk\AppData\Local\Temp\Rar$DRa0.621\level4.png"/>
                     <pic:cNvPicPr>
                       <a:picLocks noChangeAspect="1" noChangeArrowheads="1"/>
                     </pic:cNvPicPr>
@@ -10496,7 +10468,147 @@
                     </a:ln>
                     <a:extLst>
                       <a:ext uri="{FAA26D3D-D897-4be2-8F04-BA451C77F1D7}">
-                        <ma14:placeholderFlag xmlns:ma14="http://schemas.microsoft.com/office/mac/drawingml/2011/main" xmlns:w="http://schemas.openxmlformats.org/wordprocessingml/2006/main" xmlns:w10="urn:schemas-microsoft-com:office:word" xmlns:v="urn:schemas-microsoft-com:vml" xmlns:o="urn:schemas-microsoft-com:office:office" xmlns:mv="urn:schemas-microsoft-com:mac:vml" xmlns:mo="http://schemas.microsoft.com/office/mac/office/2008/main" xmlns=""/>
+                        <ma14:placeholderFlag xmlns="" xmlns:mo="http://schemas.microsoft.com/office/mac/office/2008/main" xmlns:mv="urn:schemas-microsoft-com:mac:vml" xmlns:o="urn:schemas-microsoft-com:office:office" xmlns:v="urn:schemas-microsoft-com:vml" xmlns:w10="urn:schemas-microsoft-com:office:word" xmlns:w="http://schemas.openxmlformats.org/wordprocessingml/2006/main" xmlns:ma14="http://schemas.microsoft.com/office/mac/drawingml/2011/main"/>
+                      </a:ext>
+                    </a:extLst>
+                  </pic:spPr>
+                </pic:pic>
+              </a:graphicData>
+            </a:graphic>
+          </wp:anchor>
+        </w:drawing>
+      </w:r>
+      <w:r>
+        <w:rPr>
+          <w:rFonts w:ascii="Arial" w:hAnsi="Arial" w:cs="Arial"/>
+          <w:noProof/>
+        </w:rPr>
+        <w:drawing>
+          <wp:anchor distT="0" distB="0" distL="114300" distR="114300" simplePos="0" relativeHeight="251672576" behindDoc="0" locked="0" layoutInCell="1" allowOverlap="1" wp14:anchorId="1EC67E1C" wp14:editId="3FE0BF5B">
+            <wp:simplePos x="0" y="0"/>
+            <wp:positionH relativeFrom="column">
+              <wp:posOffset>1828800</wp:posOffset>
+            </wp:positionH>
+            <wp:positionV relativeFrom="paragraph">
+              <wp:posOffset>2216785</wp:posOffset>
+            </wp:positionV>
+            <wp:extent cx="2743200" cy="2057400"/>
+            <wp:effectExtent l="19050" t="0" r="0" b="0"/>
+            <wp:wrapNone/>
+            <wp:docPr id="20" name="Picture 29" descr="C:\Users\Squawk\AppData\Local\Temp\Rar$DRa0.621\shop.png"/>
+            <wp:cNvGraphicFramePr>
+              <a:graphicFrameLocks xmlns:a="http://schemas.openxmlformats.org/drawingml/2006/main"/>
+            </wp:cNvGraphicFramePr>
+            <a:graphic xmlns:a="http://schemas.openxmlformats.org/drawingml/2006/main">
+              <a:graphicData uri="http://schemas.openxmlformats.org/drawingml/2006/picture">
+                <pic:pic xmlns:pic="http://schemas.openxmlformats.org/drawingml/2006/picture">
+                  <pic:nvPicPr>
+                    <pic:cNvPr id="0" name="Picture 28" descr="C:\Users\Squawk\AppData\Local\Temp\Rar$DRa0.621\shop.png"/>
+                    <pic:cNvPicPr>
+                      <a:picLocks noChangeAspect="1" noChangeArrowheads="1"/>
+                    </pic:cNvPicPr>
+                  </pic:nvPicPr>
+                  <pic:blipFill>
+                    <a:blip r:embed="rId23" cstate="print">
+                      <a:extLst>
+                        <a:ext uri="{28A0092B-C50C-407E-A947-70E740481C1C}">
+                          <a14:useLocalDpi xmlns:a14="http://schemas.microsoft.com/office/drawing/2010/main" val="0"/>
+                        </a:ext>
+                      </a:extLst>
+                    </a:blip>
+                    <a:srcRect/>
+                    <a:stretch>
+                      <a:fillRect/>
+                    </a:stretch>
+                  </pic:blipFill>
+                  <pic:spPr bwMode="auto">
+                    <a:xfrm>
+                      <a:off x="0" y="0"/>
+                      <a:ext cx="2743200" cy="2057400"/>
+                    </a:xfrm>
+                    <a:prstGeom prst="rect">
+                      <a:avLst/>
+                    </a:prstGeom>
+                    <a:noFill/>
+                    <a:ln w="9525">
+                      <a:noFill/>
+                      <a:miter lim="800000"/>
+                      <a:headEnd/>
+                      <a:tailEnd/>
+                    </a:ln>
+                    <a:extLst>
+                      <a:ext uri="{FAA26D3D-D897-4be2-8F04-BA451C77F1D7}">
+                        <ma14:placeholderFlag xmlns="" xmlns:mo="http://schemas.microsoft.com/office/mac/office/2008/main" xmlns:mv="urn:schemas-microsoft-com:mac:vml" xmlns:o="urn:schemas-microsoft-com:office:office" xmlns:v="urn:schemas-microsoft-com:vml" xmlns:w10="urn:schemas-microsoft-com:office:word" xmlns:w="http://schemas.openxmlformats.org/wordprocessingml/2006/main" xmlns:ma14="http://schemas.microsoft.com/office/mac/drawingml/2011/main"/>
+                      </a:ext>
+                    </a:extLst>
+                  </pic:spPr>
+                </pic:pic>
+              </a:graphicData>
+            </a:graphic>
+          </wp:anchor>
+        </w:drawing>
+      </w:r>
+      <w:r>
+        <w:rPr>
+          <w:rFonts w:ascii="Arial" w:hAnsi="Arial" w:cs="Arial"/>
+          <w:noProof/>
+        </w:rPr>
+        <w:drawing>
+          <wp:anchor distT="0" distB="0" distL="114300" distR="114300" simplePos="0" relativeHeight="251671552" behindDoc="0" locked="0" layoutInCell="1" allowOverlap="1" wp14:anchorId="2C19CEF7" wp14:editId="7525A974">
+            <wp:simplePos x="0" y="0"/>
+            <wp:positionH relativeFrom="column">
+              <wp:posOffset>3200400</wp:posOffset>
+            </wp:positionH>
+            <wp:positionV relativeFrom="paragraph">
+              <wp:posOffset>159385</wp:posOffset>
+            </wp:positionV>
+            <wp:extent cx="2743200" cy="2057400"/>
+            <wp:effectExtent l="19050" t="0" r="0" b="0"/>
+            <wp:wrapNone/>
+            <wp:docPr id="19" name="Picture 28" descr="C:\Users\Squawk\AppData\Local\Temp\Rar$DRa0.621\level5.png"/>
+            <wp:cNvGraphicFramePr>
+              <a:graphicFrameLocks xmlns:a="http://schemas.openxmlformats.org/drawingml/2006/main"/>
+            </wp:cNvGraphicFramePr>
+            <a:graphic xmlns:a="http://schemas.openxmlformats.org/drawingml/2006/main">
+              <a:graphicData uri="http://schemas.openxmlformats.org/drawingml/2006/picture">
+                <pic:pic xmlns:pic="http://schemas.openxmlformats.org/drawingml/2006/picture">
+                  <pic:nvPicPr>
+                    <pic:cNvPr id="0" name="Picture 27" descr="C:\Users\Squawk\AppData\Local\Temp\Rar$DRa0.621\level5.png"/>
+                    <pic:cNvPicPr>
+                      <a:picLocks noChangeAspect="1" noChangeArrowheads="1"/>
+                    </pic:cNvPicPr>
+                  </pic:nvPicPr>
+                  <pic:blipFill>
+                    <a:blip r:embed="rId24" cstate="print">
+                      <a:extLst>
+                        <a:ext uri="{28A0092B-C50C-407E-A947-70E740481C1C}">
+                          <a14:useLocalDpi xmlns:a14="http://schemas.microsoft.com/office/drawing/2010/main" val="0"/>
+                        </a:ext>
+                      </a:extLst>
+                    </a:blip>
+                    <a:srcRect/>
+                    <a:stretch>
+                      <a:fillRect/>
+                    </a:stretch>
+                  </pic:blipFill>
+                  <pic:spPr bwMode="auto">
+                    <a:xfrm>
+                      <a:off x="0" y="0"/>
+                      <a:ext cx="2743200" cy="2057400"/>
+                    </a:xfrm>
+                    <a:prstGeom prst="rect">
+                      <a:avLst/>
+                    </a:prstGeom>
+                    <a:noFill/>
+                    <a:ln w="9525">
+                      <a:noFill/>
+                      <a:miter lim="800000"/>
+                      <a:headEnd/>
+                      <a:tailEnd/>
+                    </a:ln>
+                    <a:extLst>
+                      <a:ext uri="{FAA26D3D-D897-4be2-8F04-BA451C77F1D7}">
+                        <ma14:placeholderFlag xmlns="" xmlns:mo="http://schemas.microsoft.com/office/mac/office/2008/main" xmlns:mv="urn:schemas-microsoft-com:mac:vml" xmlns:o="urn:schemas-microsoft-com:office:office" xmlns:v="urn:schemas-microsoft-com:vml" xmlns:w10="urn:schemas-microsoft-com:office:word" xmlns:w="http://schemas.openxmlformats.org/wordprocessingml/2006/main" xmlns:ma14="http://schemas.microsoft.com/office/mac/drawingml/2011/main"/>
                       </a:ext>
                     </a:extLst>
                   </pic:spPr>
@@ -10515,6 +10627,35 @@
     </w:sectPr>
   </w:body>
 </w:document>
+</file>
+
+<file path=word/comments.xml><?xml version="1.0" encoding="utf-8"?>
+<w:comments xmlns:wpc="http://schemas.microsoft.com/office/word/2010/wordprocessingCanvas" xmlns:mc="http://schemas.openxmlformats.org/markup-compatibility/2006" xmlns:o="urn:schemas-microsoft-com:office:office" xmlns:r="http://schemas.openxmlformats.org/officeDocument/2006/relationships" xmlns:m="http://schemas.openxmlformats.org/officeDocument/2006/math" xmlns:v="urn:schemas-microsoft-com:vml" xmlns:wp14="http://schemas.microsoft.com/office/word/2010/wordprocessingDrawing" xmlns:wp="http://schemas.openxmlformats.org/drawingml/2006/wordprocessingDrawing" xmlns:w10="urn:schemas-microsoft-com:office:word" xmlns:w="http://schemas.openxmlformats.org/wordprocessingml/2006/main" xmlns:w14="http://schemas.microsoft.com/office/word/2010/wordml" xmlns:w15="http://schemas.microsoft.com/office/word/2012/wordml" xmlns:wpg="http://schemas.microsoft.com/office/word/2010/wordprocessingGroup" xmlns:wpi="http://schemas.microsoft.com/office/word/2010/wordprocessingInk" xmlns:wne="http://schemas.microsoft.com/office/word/2006/wordml" xmlns:wps="http://schemas.microsoft.com/office/word/2010/wordprocessingShape" mc:Ignorable="w14 w15 wp14">
+  <w:comment w:id="7" w:author="Panagis Papadatos" w:date="2013-03-31T19:48:00Z" w:initials="PP">
+    <w:p>
+      <w:pPr>
+        <w:pStyle w:val="CommentText"/>
+      </w:pPr>
+      <w:r>
+        <w:rPr>
+          <w:rStyle w:val="CommentReference"/>
+        </w:rPr>
+        <w:annotationRef/>
+      </w:r>
+      <w:r>
+        <w:t>Pay attention to this since timeline changed</w:t>
+      </w:r>
+      <w:bookmarkStart w:id="8" w:name="_GoBack"/>
+      <w:bookmarkEnd w:id="8"/>
+    </w:p>
+  </w:comment>
+</w:comments>
+</file>
+
+<file path=word/commentsExtended.xml><?xml version="1.0" encoding="utf-8"?>
+<w15:commentsEx xmlns:wpc="http://schemas.microsoft.com/office/word/2010/wordprocessingCanvas" xmlns:mc="http://schemas.openxmlformats.org/markup-compatibility/2006" xmlns:o="urn:schemas-microsoft-com:office:office" xmlns:r="http://schemas.openxmlformats.org/officeDocument/2006/relationships" xmlns:m="http://schemas.openxmlformats.org/officeDocument/2006/math" xmlns:v="urn:schemas-microsoft-com:vml" xmlns:wp14="http://schemas.microsoft.com/office/word/2010/wordprocessingDrawing" xmlns:wp="http://schemas.openxmlformats.org/drawingml/2006/wordprocessingDrawing" xmlns:w10="urn:schemas-microsoft-com:office:word" xmlns:w="http://schemas.openxmlformats.org/wordprocessingml/2006/main" xmlns:w14="http://schemas.microsoft.com/office/word/2010/wordml" xmlns:w15="http://schemas.microsoft.com/office/word/2012/wordml" xmlns:wpg="http://schemas.microsoft.com/office/word/2010/wordprocessingGroup" xmlns:wpi="http://schemas.microsoft.com/office/word/2010/wordprocessingInk" xmlns:wne="http://schemas.microsoft.com/office/word/2006/wordml" xmlns:wps="http://schemas.microsoft.com/office/word/2010/wordprocessingShape" mc:Ignorable="w14 w15 wp14">
+  <w15:commentEx w15:paraId="615BA57C" w15:done="0"/>
+</w15:commentsEx>
 </file>
 
 <file path=word/endnotes.xml><?xml version="1.0" encoding="utf-8"?>
@@ -12539,6 +12680,14 @@
     <w:abstractNumId w:val="4"/>
   </w:num>
 </w:numbering>
+</file>
+
+<file path=word/people.xml><?xml version="1.0" encoding="utf-8"?>
+<w15:people xmlns:wpc="http://schemas.microsoft.com/office/word/2010/wordprocessingCanvas" xmlns:mc="http://schemas.openxmlformats.org/markup-compatibility/2006" xmlns:o="urn:schemas-microsoft-com:office:office" xmlns:r="http://schemas.openxmlformats.org/officeDocument/2006/relationships" xmlns:m="http://schemas.openxmlformats.org/officeDocument/2006/math" xmlns:v="urn:schemas-microsoft-com:vml" xmlns:wp14="http://schemas.microsoft.com/office/word/2010/wordprocessingDrawing" xmlns:wp="http://schemas.openxmlformats.org/drawingml/2006/wordprocessingDrawing" xmlns:w10="urn:schemas-microsoft-com:office:word" xmlns:w="http://schemas.openxmlformats.org/wordprocessingml/2006/main" xmlns:w14="http://schemas.microsoft.com/office/word/2010/wordml" xmlns:w15="http://schemas.microsoft.com/office/word/2012/wordml" xmlns:wpg="http://schemas.microsoft.com/office/word/2010/wordprocessingGroup" xmlns:wpi="http://schemas.microsoft.com/office/word/2010/wordprocessingInk" xmlns:wne="http://schemas.microsoft.com/office/word/2006/wordml" xmlns:wps="http://schemas.microsoft.com/office/word/2010/wordprocessingShape" mc:Ignorable="w14 w15 wp14">
+  <w15:person w15:author="Panagis Papadatos">
+    <w15:presenceInfo w15:providerId="Windows Live" w15:userId="73559dbd9565c9d4"/>
+  </w15:person>
+</w15:people>
 </file>
 
 <file path=word/styles.xml><?xml version="1.0" encoding="utf-8"?>
@@ -13052,6 +13201,7 @@
   <w:style w:type="character" w:default="1" w:styleId="DefaultParagraphFont">
     <w:name w:val="Default Paragraph Font"/>
     <w:uiPriority w:val="1"/>
+    <w:semiHidden/>
     <w:unhideWhenUsed/>
   </w:style>
   <w:style w:type="table" w:default="1" w:styleId="TableNormal">
@@ -13437,6 +13587,41 @@
     <w:rsid w:val="001154A7"/>
     <w:rPr>
       <w:vertAlign w:val="superscript"/>
+    </w:rPr>
+  </w:style>
+  <w:style w:type="paragraph" w:styleId="CommentSubject">
+    <w:name w:val="annotation subject"/>
+    <w:basedOn w:val="CommentText"/>
+    <w:next w:val="CommentText"/>
+    <w:link w:val="CommentSubjectChar"/>
+    <w:uiPriority w:val="99"/>
+    <w:semiHidden/>
+    <w:unhideWhenUsed/>
+    <w:rsid w:val="008D2EE1"/>
+    <w:pPr>
+      <w:spacing w:after="200"/>
+    </w:pPr>
+    <w:rPr>
+      <w:rFonts w:asciiTheme="minorHAnsi" w:eastAsiaTheme="minorHAnsi" w:hAnsiTheme="minorHAnsi" w:cstheme="minorBidi"/>
+      <w:b/>
+      <w:bCs/>
+      <w:color w:val="auto"/>
+    </w:rPr>
+  </w:style>
+  <w:style w:type="character" w:customStyle="1" w:styleId="CommentSubjectChar">
+    <w:name w:val="Comment Subject Char"/>
+    <w:basedOn w:val="CommentTextChar"/>
+    <w:link w:val="CommentSubject"/>
+    <w:uiPriority w:val="99"/>
+    <w:semiHidden/>
+    <w:rsid w:val="008D2EE1"/>
+    <w:rPr>
+      <w:rFonts w:ascii="Arial" w:eastAsia="Arial" w:hAnsi="Arial" w:cs="Arial"/>
+      <w:b/>
+      <w:bCs/>
+      <w:color w:val="000000"/>
+      <w:sz w:val="20"/>
+      <w:szCs w:val="20"/>
     </w:rPr>
   </w:style>
 </w:styles>
@@ -14476,7 +14661,7 @@
 </file>
 
 <file path=customXml/itemProps1.xml><?xml version="1.0" encoding="utf-8"?>
-<ds:datastoreItem xmlns:ds="http://schemas.openxmlformats.org/officeDocument/2006/customXml" ds:itemID="{CE071C70-D5FC-444E-8E3D-6D87A3795B5B}">
+<ds:datastoreItem xmlns:ds="http://schemas.openxmlformats.org/officeDocument/2006/customXml" ds:itemID="{1C7C983D-2270-4C8F-9A11-9FBA84BA8D38}">
   <ds:schemaRefs>
     <ds:schemaRef ds:uri="http://schemas.openxmlformats.org/officeDocument/2006/bibliography"/>
   </ds:schemaRefs>

--- a/INST799 Capstone Project Report - Papadatos.docx
+++ b/INST799 Capstone Project Report - Papadatos.docx
@@ -230,7 +230,6 @@
           <w:docPartUnique/>
         </w:docPartObj>
       </w:sdtPr>
-      <w:sdtEndPr/>
       <w:sdtContent>
         <w:p>
           <w:pPr>
@@ -2347,7 +2346,6 @@
           <w:id w:val="1184859575"/>
           <w:citation/>
         </w:sdtPr>
-        <w:sdtEndPr/>
         <w:sdtContent>
           <w:r>
             <w:rPr>
@@ -2438,7 +2436,6 @@
           <w:id w:val="1309359998"/>
           <w:citation/>
         </w:sdtPr>
-        <w:sdtEndPr/>
         <w:sdtContent>
           <w:r>
             <w:rPr>
@@ -2523,7 +2520,6 @@
           <w:id w:val="224501643"/>
           <w:citation/>
         </w:sdtPr>
-        <w:sdtEndPr/>
         <w:sdtContent>
           <w:r>
             <w:rPr>
@@ -2593,7 +2589,6 @@
           <w:id w:val="1813439201"/>
           <w:citation/>
         </w:sdtPr>
-        <w:sdtEndPr/>
         <w:sdtContent>
           <w:r>
             <w:rPr>
@@ -2663,7 +2658,6 @@
           <w:id w:val="1517426574"/>
           <w:citation/>
         </w:sdtPr>
-        <w:sdtEndPr/>
         <w:sdtContent>
           <w:r>
             <w:rPr>
@@ -2726,7 +2720,6 @@
           <w:id w:val="-356353596"/>
           <w:citation/>
         </w:sdtPr>
-        <w:sdtEndPr/>
         <w:sdtContent>
           <w:r>
             <w:rPr>
@@ -2796,7 +2789,6 @@
           <w:id w:val="1690795163"/>
           <w:citation/>
         </w:sdtPr>
-        <w:sdtEndPr/>
         <w:sdtContent>
           <w:r>
             <w:rPr>
@@ -2866,7 +2858,6 @@
           <w:id w:val="2136440117"/>
           <w:citation/>
         </w:sdtPr>
-        <w:sdtEndPr/>
         <w:sdtContent>
           <w:r>
             <w:rPr>
@@ -2950,7 +2941,6 @@
           <w:id w:val="807130036"/>
           <w:citation/>
         </w:sdtPr>
-        <w:sdtEndPr/>
         <w:sdtContent>
           <w:r>
             <w:rPr>
@@ -3020,7 +3010,6 @@
           <w:id w:val="433873107"/>
           <w:citation/>
         </w:sdtPr>
-        <w:sdtEndPr/>
         <w:sdtContent>
           <w:r>
             <w:rPr>
@@ -3076,7 +3065,6 @@
           <w:id w:val="-1022322692"/>
           <w:citation/>
         </w:sdtPr>
-        <w:sdtEndPr/>
         <w:sdtContent>
           <w:r>
             <w:rPr>
@@ -3146,7 +3134,6 @@
           <w:id w:val="-1502189599"/>
           <w:citation/>
         </w:sdtPr>
-        <w:sdtEndPr/>
         <w:sdtContent>
           <w:r>
             <w:rPr>
@@ -3209,7 +3196,6 @@
           <w:id w:val="-1770844537"/>
           <w:citation/>
         </w:sdtPr>
-        <w:sdtEndPr/>
         <w:sdtContent>
           <w:r>
             <w:rPr>
@@ -3294,7 +3280,6 @@
           <w:id w:val="-1141728114"/>
           <w:citation/>
         </w:sdtPr>
-        <w:sdtEndPr/>
         <w:sdtContent>
           <w:r>
             <w:rPr>
@@ -3343,7 +3328,6 @@
           <w:id w:val="-314948410"/>
           <w:citation/>
         </w:sdtPr>
-        <w:sdtEndPr/>
         <w:sdtContent>
           <w:r>
             <w:rPr>
@@ -3398,7 +3382,6 @@
           <w:id w:val="366882231"/>
           <w:citation/>
         </w:sdtPr>
-        <w:sdtEndPr/>
         <w:sdtContent>
           <w:r>
             <w:rPr>
@@ -3453,7 +3436,6 @@
           <w:id w:val="1016742391"/>
           <w:citation/>
         </w:sdtPr>
-        <w:sdtEndPr/>
         <w:sdtContent>
           <w:r>
             <w:rPr>
@@ -3526,7 +3508,6 @@
           <w:id w:val="-279415898"/>
           <w:citation/>
         </w:sdtPr>
-        <w:sdtEndPr/>
         <w:sdtContent>
           <w:r>
             <w:rPr>
@@ -3575,7 +3556,6 @@
           <w:id w:val="-1533721044"/>
           <w:citation/>
         </w:sdtPr>
-        <w:sdtEndPr/>
         <w:sdtContent>
           <w:r>
             <w:rPr>
@@ -3624,7 +3604,6 @@
           <w:id w:val="-926339304"/>
           <w:citation/>
         </w:sdtPr>
-        <w:sdtEndPr/>
         <w:sdtContent>
           <w:r>
             <w:rPr>
@@ -3680,7 +3659,6 @@
           <w:id w:val="1518810587"/>
           <w:citation/>
         </w:sdtPr>
-        <w:sdtEndPr/>
         <w:sdtContent>
           <w:r>
             <w:rPr>
@@ -3729,7 +3707,6 @@
           <w:id w:val="-290291396"/>
           <w:citation/>
         </w:sdtPr>
-        <w:sdtEndPr/>
         <w:sdtContent>
           <w:r>
             <w:rPr>
@@ -3778,7 +3755,6 @@
           <w:id w:val="-647367321"/>
           <w:citation/>
         </w:sdtPr>
-        <w:sdtEndPr/>
         <w:sdtContent>
           <w:r>
             <w:rPr>
@@ -3827,7 +3803,6 @@
           <w:id w:val="1100224458"/>
           <w:citation/>
         </w:sdtPr>
-        <w:sdtEndPr/>
         <w:sdtContent>
           <w:r>
             <w:rPr>
@@ -3876,7 +3851,6 @@
           <w:id w:val="1466472652"/>
           <w:citation/>
         </w:sdtPr>
-        <w:sdtEndPr/>
         <w:sdtContent>
           <w:r>
             <w:rPr>
@@ -3967,7 +3941,6 @@
           <w:id w:val="-1527549088"/>
           <w:citation/>
         </w:sdtPr>
-        <w:sdtEndPr/>
         <w:sdtContent>
           <w:r>
             <w:rPr>
@@ -4016,7 +3989,6 @@
           <w:id w:val="845756505"/>
           <w:citation/>
         </w:sdtPr>
-        <w:sdtEndPr/>
         <w:sdtContent>
           <w:r>
             <w:rPr>
@@ -4071,7 +4043,6 @@
           <w:id w:val="-1900511115"/>
           <w:citation/>
         </w:sdtPr>
-        <w:sdtEndPr/>
         <w:sdtContent>
           <w:r>
             <w:rPr>
@@ -4120,7 +4091,6 @@
           <w:id w:val="947742816"/>
           <w:citation/>
         </w:sdtPr>
-        <w:sdtEndPr/>
         <w:sdtContent>
           <w:r>
             <w:rPr>
@@ -4175,7 +4145,6 @@
           <w:id w:val="579030748"/>
           <w:citation/>
         </w:sdtPr>
-        <w:sdtEndPr/>
         <w:sdtContent>
           <w:r>
             <w:rPr>
@@ -4230,7 +4199,6 @@
           <w:id w:val="-2042881762"/>
           <w:citation/>
         </w:sdtPr>
-        <w:sdtEndPr/>
         <w:sdtContent>
           <w:r>
             <w:rPr>
@@ -4285,7 +4253,6 @@
           <w:id w:val="-809784517"/>
           <w:citation/>
         </w:sdtPr>
-        <w:sdtEndPr/>
         <w:sdtContent>
           <w:r>
             <w:rPr>
@@ -4334,7 +4301,6 @@
           <w:id w:val="1839808473"/>
           <w:citation/>
         </w:sdtPr>
-        <w:sdtEndPr/>
         <w:sdtContent>
           <w:r>
             <w:rPr>
@@ -4419,7 +4385,6 @@
           <w:id w:val="-590466348"/>
           <w:citation/>
         </w:sdtPr>
-        <w:sdtEndPr/>
         <w:sdtContent>
           <w:r>
             <w:rPr>
@@ -4492,7 +4457,6 @@
           <w:id w:val="-1294594118"/>
           <w:citation/>
         </w:sdtPr>
-        <w:sdtEndPr/>
         <w:sdtContent>
           <w:r>
             <w:rPr>
@@ -4541,7 +4505,6 @@
           <w:id w:val="-1093001171"/>
           <w:citation/>
         </w:sdtPr>
-        <w:sdtEndPr/>
         <w:sdtContent>
           <w:r>
             <w:rPr>
@@ -4596,7 +4559,6 @@
           <w:id w:val="-807943331"/>
           <w:citation/>
         </w:sdtPr>
-        <w:sdtEndPr/>
         <w:sdtContent>
           <w:r>
             <w:rPr>
@@ -4699,7 +4661,6 @@
           <w:id w:val="1692421091"/>
           <w:citation/>
         </w:sdtPr>
-        <w:sdtEndPr/>
         <w:sdtContent>
           <w:r>
             <w:rPr>
@@ -5014,7 +4975,31 @@
           <w:rFonts w:ascii="Arial" w:hAnsi="Arial" w:cs="Arial"/>
           <w:shd w:val="solid" w:color="FFFFFF" w:fill="FFFFFF"/>
         </w:rPr>
-        <w:t xml:space="preserve"> will initially show our design to the teachers and get feedback on whether they find it age appropriate, as well as whether they consider it to be a</w:t>
+        <w:t xml:space="preserve"> </w:t>
+      </w:r>
+      <w:commentRangeStart w:id="8"/>
+      <w:r>
+        <w:rPr>
+          <w:rFonts w:ascii="Arial" w:hAnsi="Arial" w:cs="Arial"/>
+          <w:shd w:val="solid" w:color="FFFFFF" w:fill="FFFFFF"/>
+        </w:rPr>
+        <w:t>will initially show our design to the teachers</w:t>
+      </w:r>
+      <w:commentRangeEnd w:id="8"/>
+      <w:r>
+        <w:rPr>
+          <w:rStyle w:val="CommentReference"/>
+          <w:rFonts w:ascii="Arial" w:eastAsia="Arial" w:hAnsi="Arial" w:cs="Arial"/>
+          <w:color w:val="000000"/>
+        </w:rPr>
+        <w:commentReference w:id="8"/>
+      </w:r>
+      <w:r>
+        <w:rPr>
+          <w:rFonts w:ascii="Arial" w:hAnsi="Arial" w:cs="Arial"/>
+          <w:shd w:val="solid" w:color="FFFFFF" w:fill="FFFFFF"/>
+        </w:rPr>
+        <w:t xml:space="preserve"> and get feedback on whether they find it age appropriate, as well as whether they consider it to be a</w:t>
       </w:r>
       <w:r>
         <w:rPr>
@@ -5184,7 +5169,6 @@
           <w:id w:val="881604625"/>
           <w:citation/>
         </w:sdtPr>
-        <w:sdtEndPr/>
         <w:sdtContent>
           <w:r>
             <w:rPr>
@@ -5250,6 +5234,7 @@
         </w:rPr>
       </w:pPr>
       <w:bookmarkStart w:id="11" w:name="_Toc342212930"/>
+      <w:commentRangeStart w:id="12"/>
       <w:r>
         <w:rPr>
           <w:rFonts w:ascii="Arial" w:hAnsi="Arial" w:cs="Arial"/>
@@ -5257,6 +5242,17 @@
         <w:t>Description of Kidsteam Session 1</w:t>
       </w:r>
       <w:bookmarkEnd w:id="11"/>
+      <w:commentRangeEnd w:id="12"/>
+      <w:r>
+        <w:rPr>
+          <w:rStyle w:val="CommentReference"/>
+          <w:rFonts w:ascii="Arial" w:eastAsia="Arial" w:hAnsi="Arial" w:cs="Arial"/>
+          <w:b w:val="0"/>
+          <w:bCs w:val="0"/>
+          <w:color w:val="000000"/>
+        </w:rPr>
+        <w:commentReference w:id="12"/>
+      </w:r>
     </w:p>
     <w:p>
       <w:pPr>
@@ -5426,14 +5422,14 @@
           <w:rFonts w:ascii="Arial" w:hAnsi="Arial" w:cs="Arial"/>
         </w:rPr>
       </w:pPr>
-      <w:bookmarkStart w:id="12" w:name="_Toc342212931"/>
+      <w:bookmarkStart w:id="13" w:name="_Toc342212931"/>
       <w:r>
         <w:rPr>
           <w:rFonts w:ascii="Arial" w:hAnsi="Arial" w:cs="Arial"/>
         </w:rPr>
         <w:t>Analysis of Kidsteam Session 1</w:t>
       </w:r>
-      <w:bookmarkEnd w:id="12"/>
+      <w:bookmarkEnd w:id="13"/>
       <w:r>
         <w:rPr>
           <w:rFonts w:ascii="Arial" w:hAnsi="Arial" w:cs="Arial"/>
@@ -5468,7 +5464,6 @@
           <w:id w:val="-345718141"/>
           <w:citation/>
         </w:sdtPr>
-        <w:sdtEndPr/>
         <w:sdtContent>
           <w:r>
             <w:rPr>
@@ -5517,14 +5512,14 @@
           <w:rFonts w:ascii="Arial" w:hAnsi="Arial" w:cs="Arial"/>
         </w:rPr>
       </w:pPr>
-      <w:bookmarkStart w:id="13" w:name="_Toc342212932"/>
+      <w:bookmarkStart w:id="14" w:name="_Toc342212932"/>
       <w:r>
         <w:rPr>
           <w:rFonts w:ascii="Arial" w:hAnsi="Arial" w:cs="Arial"/>
         </w:rPr>
         <w:t>Results of Kidsteam Session 1</w:t>
       </w:r>
-      <w:bookmarkEnd w:id="13"/>
+      <w:bookmarkEnd w:id="14"/>
     </w:p>
     <w:p>
       <w:pPr>
@@ -5597,7 +5592,19 @@
         <w:rPr>
           <w:rFonts w:ascii="Arial" w:hAnsi="Arial" w:cs="Arial"/>
         </w:rPr>
-        <w:t xml:space="preserve">have a good understanding of why programming exists. The robot activity indicated that even though the children may lack a clear understanding of what programming is, they were familiar (or became very quickly acquainted) with the concepts of syntax, semantics, iteration, parameter passing and compound procedures </w:t>
+        <w:t xml:space="preserve">have a good understanding of why programming exists. The robot activity indicated that the children may lack a clear understanding of what programming is, </w:t>
+      </w:r>
+      <w:r>
+        <w:rPr>
+          <w:rFonts w:ascii="Arial" w:hAnsi="Arial" w:cs="Arial"/>
+        </w:rPr>
+        <w:t xml:space="preserve">since they could not disassociate it from the robot or make any inferences about other areas to which it would apply. However, </w:t>
+      </w:r>
+      <w:r>
+        <w:rPr>
+          <w:rFonts w:ascii="Arial" w:hAnsi="Arial" w:cs="Arial"/>
+        </w:rPr>
+        <w:t xml:space="preserve">they were familiar (or became very quickly acquainted) with the concepts of syntax, semantics, iteration, parameter passing and compound procedures </w:t>
       </w:r>
       <w:sdt>
         <w:sdtPr>
@@ -5607,7 +5614,6 @@
           <w:id w:val="501401298"/>
           <w:citation/>
         </w:sdtPr>
-        <w:sdtEndPr/>
         <w:sdtContent>
           <w:r>
             <w:rPr>
@@ -5646,6 +5652,12 @@
         <w:rPr>
           <w:rFonts w:ascii="Arial" w:hAnsi="Arial" w:cs="Arial"/>
         </w:rPr>
+        <w:t xml:space="preserve"> after they were shortly explained to them</w:t>
+      </w:r>
+      <w:r>
+        <w:rPr>
+          <w:rFonts w:ascii="Arial" w:hAnsi="Arial" w:cs="Arial"/>
+        </w:rPr>
         <w:t>.</w:t>
       </w:r>
       <w:r>
@@ -5678,14 +5690,32 @@
         <w:rPr>
           <w:rFonts w:ascii="Arial" w:hAnsi="Arial" w:cs="Arial"/>
         </w:rPr>
-        <w:t xml:space="preserve"> As far as game mechanics were concerned, separate levels and modules were present in all of the designs (as opposed to a sandbox world or other game mechanics). The levels did not only signify progression in the game, but also difficulty (e.g. commands like turn clockwise might not be understood by all young children). All the teams included an element of collecting items in their design, as well as obstacles and/or </w:t>
+        <w:t xml:space="preserve"> As far as game mechanics were concerned, separate levels and modules were present in all of the designs (as opposed to a sandbox world or other game mechanics). The levels did not only signify progression in the game, but also difficulty (e.g. commands like turn clockwise might not be understood by all young </w:t>
       </w:r>
       <w:r>
         <w:rPr>
           <w:rFonts w:ascii="Arial" w:hAnsi="Arial" w:cs="Arial"/>
         </w:rPr>
         <w:lastRenderedPageBreak/>
-        <w:t>traps. Another overarching theme was development i.e., upgrading and customizing your character. Lastly, castles, mazes, and teleporting were mentioned often. Other ideas included dodgeball and racing. An interesting observation was that all of the teams had draggable interface elements. Keeping in mind that they were designing an application for children that can’t read, most of the teams focused on large pictures on buttons and/or reading things out loud multiple times for the user.</w:t>
+        <w:t xml:space="preserve">children). All the teams included an element of collecting items in their design, as well as obstacles and/or traps. Another overarching theme was development i.e., upgrading and customizing your </w:t>
+      </w:r>
+      <w:r>
+        <w:rPr>
+          <w:rFonts w:ascii="Arial" w:hAnsi="Arial" w:cs="Arial"/>
+        </w:rPr>
+        <w:t>robot</w:t>
+      </w:r>
+      <w:r>
+        <w:rPr>
+          <w:rFonts w:ascii="Arial" w:hAnsi="Arial" w:cs="Arial"/>
+        </w:rPr>
+        <w:t xml:space="preserve"> (or possibly other character)</w:t>
+      </w:r>
+      <w:r>
+        <w:rPr>
+          <w:rFonts w:ascii="Arial" w:hAnsi="Arial" w:cs="Arial"/>
+        </w:rPr>
+        <w:t>. Lastly, castles, mazes, and teleporting were mentioned often. Other ideas included dodgeball and racing. An interesting observation was that all of the teams had draggable interface elements. Keeping in mind that they were designing an application for children that can’t read, most of the teams focused on large pictures on buttons and/or reading things out loud multiple times for the user.</w:t>
       </w:r>
     </w:p>
     <w:p>
@@ -5695,14 +5725,21 @@
           <w:rFonts w:ascii="Arial" w:hAnsi="Arial" w:cs="Arial"/>
         </w:rPr>
       </w:pPr>
-      <w:bookmarkStart w:id="14" w:name="_Toc342212933"/>
-      <w:r>
-        <w:rPr>
-          <w:rFonts w:ascii="Arial" w:hAnsi="Arial" w:cs="Arial"/>
-        </w:rPr>
-        <w:t>How did the literature inform the design</w:t>
-      </w:r>
-      <w:bookmarkEnd w:id="14"/>
+      <w:bookmarkStart w:id="15" w:name="_Toc342212933"/>
+      <w:r>
+        <w:rPr>
+          <w:rFonts w:ascii="Arial" w:hAnsi="Arial" w:cs="Arial"/>
+        </w:rPr>
+        <w:t xml:space="preserve">How did the literature </w:t>
+      </w:r>
+      <w:commentRangeStart w:id="16"/>
+      <w:r>
+        <w:rPr>
+          <w:rFonts w:ascii="Arial" w:hAnsi="Arial" w:cs="Arial"/>
+        </w:rPr>
+        <w:t>inform the design</w:t>
+      </w:r>
+      <w:bookmarkEnd w:id="15"/>
       <w:r>
         <w:rPr>
           <w:rFonts w:ascii="Arial" w:hAnsi="Arial" w:cs="Arial"/>
@@ -5717,6 +5754,19 @@
         </w:rPr>
         <w:t xml:space="preserve"> </w:t>
       </w:r>
+      <w:commentRangeEnd w:id="16"/>
+      <w:r>
+        <w:rPr>
+          <w:rStyle w:val="CommentReference"/>
+          <w:rFonts w:ascii="Arial" w:eastAsia="Arial" w:hAnsi="Arial" w:cs="Arial"/>
+          <w:b w:val="0"/>
+          <w:bCs w:val="0"/>
+          <w:i w:val="0"/>
+          <w:iCs w:val="0"/>
+          <w:color w:val="000000"/>
+        </w:rPr>
+        <w:commentReference w:id="16"/>
+      </w:r>
     </w:p>
     <w:p>
       <w:pPr>
@@ -5729,7 +5779,19 @@
         <w:rPr>
           <w:rFonts w:ascii="Arial" w:hAnsi="Arial" w:cs="Arial"/>
         </w:rPr>
-        <w:t xml:space="preserve">The literature informed the first version of the design in multiple ways. Words were used on top of repeated auditory instructions in order to aid children with their reading skills </w:t>
+        <w:t xml:space="preserve">The literature informed the first version of the design in multiple ways. </w:t>
+      </w:r>
+      <w:r>
+        <w:rPr>
+          <w:rFonts w:ascii="Arial" w:hAnsi="Arial" w:cs="Arial"/>
+        </w:rPr>
+        <w:t xml:space="preserve">In order to provide clarity and </w:t>
+      </w:r>
+      <w:r>
+        <w:rPr>
+          <w:rFonts w:ascii="Arial" w:hAnsi="Arial" w:cs="Arial"/>
+        </w:rPr>
+        <w:t xml:space="preserve">to aid children with their reading skills </w:t>
       </w:r>
       <w:sdt>
         <w:sdtPr>
@@ -5739,7 +5801,6 @@
           <w:id w:val="745921710"/>
           <w:citation/>
         </w:sdtPr>
-        <w:sdtEndPr/>
         <w:sdtContent>
           <w:r>
             <w:rPr>
@@ -5774,6 +5835,14 @@
           </w:r>
         </w:sdtContent>
       </w:sdt>
+      <w:r>
+        <w:rPr>
+          <w:rFonts w:ascii="Arial" w:hAnsi="Arial" w:cs="Arial"/>
+        </w:rPr>
+        <w:t>, this design included multiple repeated auditory instructions, as well as textual legends</w:t>
+      </w:r>
+      <w:bookmarkStart w:id="17" w:name="_GoBack"/>
+      <w:bookmarkEnd w:id="17"/>
       <w:r>
         <w:rPr>
           <w:rFonts w:ascii="Arial" w:hAnsi="Arial" w:cs="Arial"/>
@@ -5812,7 +5881,6 @@
           <w:id w:val="1083728151"/>
           <w:citation/>
         </w:sdtPr>
-        <w:sdtEndPr/>
         <w:sdtContent>
           <w:r>
             <w:rPr>
@@ -5903,7 +5971,6 @@
           <w:id w:val="-1897499516"/>
           <w:citation/>
         </w:sdtPr>
-        <w:sdtEndPr/>
         <w:sdtContent>
           <w:r>
             <w:rPr>
@@ -5952,7 +6019,6 @@
           <w:id w:val="-1393419466"/>
           <w:citation/>
         </w:sdtPr>
-        <w:sdtEndPr/>
         <w:sdtContent>
           <w:r>
             <w:rPr>
@@ -6001,14 +6067,14 @@
           <w:rFonts w:ascii="Arial" w:hAnsi="Arial" w:cs="Arial"/>
         </w:rPr>
       </w:pPr>
-      <w:bookmarkStart w:id="15" w:name="_Toc342212934"/>
+      <w:bookmarkStart w:id="18" w:name="_Toc342212934"/>
       <w:r>
         <w:rPr>
           <w:rFonts w:ascii="Arial" w:hAnsi="Arial" w:cs="Arial"/>
         </w:rPr>
         <w:t>How did the Results inform the prototype</w:t>
       </w:r>
-      <w:bookmarkEnd w:id="15"/>
+      <w:bookmarkEnd w:id="18"/>
     </w:p>
     <w:p>
       <w:pPr>
@@ -6021,7 +6087,19 @@
         <w:rPr>
           <w:rFonts w:ascii="Arial" w:hAnsi="Arial" w:cs="Arial"/>
         </w:rPr>
-        <w:t>Robots are a major concept in the game. A castle defines the environment of the world and different creative tasks are involved such as climbing stairs or playing dodgeball. The maze (levels 1-3) is very important in understanding the basics of programming and was mentioned frequently during the Kidsteam session. The robots are customizable and upgradable (with progress in the game) since each child’s designs included these elements.</w:t>
+        <w:t xml:space="preserve">Robots are a major concept in the game. A castle defines the environment of the world and different creative tasks are involved such as climbing stairs or playing dodgeball. The maze (levels 1-3) is very important in understanding the basics of programming and was mentioned frequently during the Kidsteam session. The robots are customizable and upgradable (with progress in the game) since each </w:t>
+      </w:r>
+      <w:r>
+        <w:rPr>
+          <w:rFonts w:ascii="Arial" w:hAnsi="Arial" w:cs="Arial"/>
+        </w:rPr>
+        <w:t>group’s</w:t>
+      </w:r>
+      <w:r>
+        <w:rPr>
+          <w:rFonts w:ascii="Arial" w:hAnsi="Arial" w:cs="Arial"/>
+        </w:rPr>
+        <w:t xml:space="preserve"> designs included these elements.</w:t>
       </w:r>
     </w:p>
     <w:p>
@@ -6031,14 +6109,14 @@
           <w:rFonts w:ascii="Arial" w:hAnsi="Arial" w:cs="Arial"/>
         </w:rPr>
       </w:pPr>
-      <w:bookmarkStart w:id="16" w:name="_Toc342212935"/>
+      <w:bookmarkStart w:id="19" w:name="_Toc342212935"/>
       <w:r>
         <w:rPr>
           <w:rFonts w:ascii="Arial" w:hAnsi="Arial" w:cs="Arial"/>
         </w:rPr>
         <w:t>Iteration No.1</w:t>
       </w:r>
-      <w:bookmarkEnd w:id="16"/>
+      <w:bookmarkEnd w:id="19"/>
     </w:p>
     <w:p>
       <w:pPr>
@@ -6067,7 +6145,6 @@
           <w:id w:val="1934164378"/>
           <w:citation/>
         </w:sdtPr>
-        <w:sdtEndPr/>
         <w:sdtContent>
           <w:r>
             <w:rPr>
@@ -6116,229 +6193,109 @@
           <w:rFonts w:ascii="Arial" w:hAnsi="Arial" w:cs="Arial"/>
         </w:rPr>
       </w:pPr>
-      <w:bookmarkStart w:id="17" w:name="_Toc342212936"/>
+      <w:bookmarkStart w:id="20" w:name="_Toc342212936"/>
       <w:r>
         <w:rPr>
           <w:rFonts w:ascii="Arial" w:hAnsi="Arial" w:cs="Arial"/>
         </w:rPr>
         <w:t>Description of Kidsteam Session 2</w:t>
-      </w:r>
-      <w:bookmarkEnd w:id="17"/>
-    </w:p>
-    <w:p>
-      <w:pPr>
-        <w:ind w:firstLine="720"/>
-        <w:rPr>
-          <w:rFonts w:ascii="Arial" w:hAnsi="Arial" w:cs="Arial"/>
-        </w:rPr>
-      </w:pPr>
-      <w:r>
-        <w:rPr>
-          <w:rFonts w:ascii="Arial" w:hAnsi="Arial" w:cs="Arial"/>
-        </w:rPr>
-        <w:t>The second Kidsteam session, conducted on November 6, 2012, aimed to bring back the initial wireframe for rapid iteration and evaluation within the adults and the children that participated in the session by using the techn</w:t>
-      </w:r>
-      <w:r>
-        <w:rPr>
-          <w:rFonts w:ascii="Arial" w:hAnsi="Arial" w:cs="Arial"/>
-        </w:rPr>
-        <w:t>ique of layered elaboration</w:t>
-      </w:r>
-      <w:r>
-        <w:rPr>
-          <w:rFonts w:ascii="Arial" w:hAnsi="Arial" w:cs="Arial"/>
-        </w:rPr>
-        <w:t>. The wireframe now contained 7 pages that were mainly black and white and not crowded with content, in order to get a high level of input from the children. The pages consisted of 5 levels of progressing difficulty, a ‘castle’ that they own and can customize, as well as a ‘shop’ where they are able to buy parts for a ‘robot’ character that belongs to them and their castle.</w:t>
-      </w:r>
-    </w:p>
-    <w:p>
-      <w:pPr>
-        <w:ind w:firstLine="720"/>
-        <w:rPr>
-          <w:rFonts w:ascii="Arial" w:hAnsi="Arial" w:cs="Arial"/>
-        </w:rPr>
-      </w:pPr>
-      <w:r>
-        <w:rPr>
-          <w:rFonts w:ascii="Arial" w:hAnsi="Arial" w:cs="Arial"/>
-        </w:rPr>
-        <w:t>As in the first session, the participants were asked to answer a ‘question of the day’, which in this instance was “</w:t>
-      </w:r>
-      <w:r>
-        <w:rPr>
-          <w:rFonts w:ascii="Arial" w:hAnsi="Arial" w:cs="Arial"/>
-        </w:rPr>
-        <w:t>t</w:t>
-      </w:r>
-      <w:r>
-        <w:rPr>
-          <w:rFonts w:ascii="Arial" w:hAnsi="Arial" w:cs="Arial"/>
-        </w:rPr>
-        <w:t>ell us about a time when you gave instructions to someone”. The goal of this question was to indirectly reintroduce the concept of programming to the children, and to observe once more how they think about instructions.</w:t>
-      </w:r>
-    </w:p>
-    <w:p>
-      <w:pPr>
-        <w:ind w:firstLine="720"/>
-        <w:rPr>
-          <w:rFonts w:ascii="Arial" w:hAnsi="Arial" w:cs="Arial"/>
-        </w:rPr>
-      </w:pPr>
-      <w:r>
-        <w:rPr>
-          <w:rFonts w:ascii="Arial" w:hAnsi="Arial" w:cs="Arial"/>
-        </w:rPr>
-        <w:t>We then showed and explained each ‘page’ of the wireframe to the children. This step was important because a lot of the interactions that were part of the design were not visible on the wireframes. These interactions included animations that would demonstrate how to perform a certain gesture to achieve a certain task, sounds, and automated prompts that would help users understand the goal of each level. The children were split into groups and asked to draw things that they want to add or change, make suggestions on how the auditory instructions would work and how they would be phrased, as well as find their own ways to help the young children understand the goal of each ‘page’.</w:t>
-      </w:r>
-    </w:p>
-    <w:p>
-      <w:pPr>
-        <w:ind w:firstLine="720"/>
-        <w:rPr>
-          <w:rFonts w:ascii="Arial" w:hAnsi="Arial" w:cs="Arial"/>
-        </w:rPr>
-      </w:pPr>
-      <w:r>
-        <w:rPr>
-          <w:rFonts w:ascii="Arial" w:hAnsi="Arial" w:cs="Arial"/>
-        </w:rPr>
-        <w:t xml:space="preserve">The layered elaboration part of this session consisted of rotations of all the designs within the groups. During each rotation, each group was given a page with a transparent sheet on top and permanent markers to </w:t>
-      </w:r>
-      <w:r>
-        <w:rPr>
-          <w:rFonts w:ascii="Arial" w:hAnsi="Arial" w:cs="Arial"/>
-        </w:rPr>
-        <w:lastRenderedPageBreak/>
-        <w:t>draw with. The researchers participating in this session were asked to take extensive notes about the children’s ideas and quotations. The groups had 3 minutes to elaborate on each design, after which a ‘standup’ meeting took place where each group was given 1 minute to explain what they did and why. Subsequently, each group was given another design to elaborate on, often one that had already been augmented by another group, with a second transparency on top (so that the groups’ individual designs were not distorted).</w:t>
-      </w:r>
-    </w:p>
-    <w:p>
-      <w:pPr>
-        <w:pStyle w:val="Heading3"/>
-        <w:rPr>
-          <w:rFonts w:ascii="Arial" w:hAnsi="Arial" w:cs="Arial"/>
-        </w:rPr>
-      </w:pPr>
-      <w:bookmarkStart w:id="18" w:name="_Toc342212937"/>
-      <w:r>
-        <w:rPr>
-          <w:rFonts w:ascii="Arial" w:hAnsi="Arial" w:cs="Arial"/>
-        </w:rPr>
-        <w:t>Analysis of Kidsteam Session 2</w:t>
-      </w:r>
-      <w:bookmarkEnd w:id="18"/>
-    </w:p>
-    <w:p>
-      <w:pPr>
-        <w:ind w:firstLine="720"/>
-        <w:rPr>
-          <w:rFonts w:ascii="Arial" w:hAnsi="Arial" w:cs="Arial"/>
-        </w:rPr>
-      </w:pPr>
-      <w:r>
-        <w:rPr>
-          <w:rFonts w:ascii="Arial" w:hAnsi="Arial" w:cs="Arial"/>
-        </w:rPr>
-        <w:t xml:space="preserve">A debrief meeting took place a few minutes after the children had left, where each researcher </w:t>
-      </w:r>
-      <w:r>
-        <w:rPr>
-          <w:rFonts w:ascii="Arial" w:hAnsi="Arial" w:cs="Arial"/>
-        </w:rPr>
-        <w:t xml:space="preserve">presented </w:t>
-      </w:r>
-      <w:r>
-        <w:rPr>
-          <w:rFonts w:ascii="Arial" w:hAnsi="Arial" w:cs="Arial"/>
-        </w:rPr>
-        <w:t>their observations, comments, and advice. The researchers also talked about overarching themes that they observed, which were written on a whiteboard and discussed extensively. Later in the day, the designs and the notes written by the researchers were scanned, transcribed (where applicable) and analyzed in an attempt to extract more overarching themes, as well as specific design changes and additions for each level and the overall structure of the game.</w:t>
-      </w:r>
-    </w:p>
-    <w:p>
-      <w:pPr>
-        <w:pStyle w:val="Heading3"/>
-        <w:rPr>
-          <w:rFonts w:ascii="Arial" w:hAnsi="Arial" w:cs="Arial"/>
-        </w:rPr>
-      </w:pPr>
-      <w:bookmarkStart w:id="19" w:name="_Toc342212938"/>
-      <w:r>
-        <w:rPr>
-          <w:rFonts w:ascii="Arial" w:hAnsi="Arial" w:cs="Arial"/>
-        </w:rPr>
-        <w:t>Results of Kidsteam Session 2</w:t>
-      </w:r>
-      <w:bookmarkEnd w:id="19"/>
-    </w:p>
-    <w:p>
-      <w:pPr>
-        <w:ind w:firstLine="720"/>
-        <w:rPr>
-          <w:rFonts w:ascii="Arial" w:hAnsi="Arial" w:cs="Arial"/>
-        </w:rPr>
-      </w:pPr>
-      <w:r>
-        <w:rPr>
-          <w:rFonts w:ascii="Arial" w:hAnsi="Arial" w:cs="Arial"/>
-        </w:rPr>
-        <w:t>When asked to think of a time when they were given instructions, two of the children instantly mentioned the previous Kidsteam session, where they were programming the researcher acting as a robot. This suggests that the robot activity in Session 1 functioned in a desirable manner, in that the children connected the concept programming to that of giving instructions. Interestingly, 2 children also mentioned teaching their pets how to perform certain complicated tasks. One child mentioned that he gave his parents explicit instructions on how to help him get off his bed when he was injured.</w:t>
-      </w:r>
-    </w:p>
-    <w:p>
-      <w:pPr>
-        <w:ind w:firstLine="720"/>
-        <w:rPr>
-          <w:rFonts w:ascii="Arial" w:hAnsi="Arial" w:cs="Arial"/>
-        </w:rPr>
-      </w:pPr>
-      <w:r>
-        <w:rPr>
-          <w:rFonts w:ascii="Arial" w:hAnsi="Arial" w:cs="Arial"/>
-        </w:rPr>
-        <w:t xml:space="preserve">An idea that was uniformly embraced by all children in the groups was that of including animals in the game and giving them functions. The designs suggested that the children want surprises like bursts and explosions. The element of customizability also emerged as the children expressed desire to color their robots or adjust the game to their playing style. Furthermore, the children had a strong desire to interact with the robot on a personal </w:t>
-      </w:r>
-      <w:r>
-        <w:rPr>
-          <w:rFonts w:ascii="Arial" w:hAnsi="Arial" w:cs="Arial"/>
-        </w:rPr>
-        <w:t>level;</w:t>
-      </w:r>
-      <w:r>
-        <w:rPr>
-          <w:rFonts w:ascii="Arial" w:hAnsi="Arial" w:cs="Arial"/>
-        </w:rPr>
-        <w:t xml:space="preserve"> the robot would give them instructions and a lot of praise and positive feedback. Last, they requested that limited “easy ways out” be given to them, in case they got stuck on a specific level.</w:t>
-      </w:r>
-    </w:p>
-    <w:p>
-      <w:pPr>
-        <w:pStyle w:val="Heading3"/>
-        <w:rPr>
-          <w:rFonts w:ascii="Arial" w:hAnsi="Arial" w:cs="Arial"/>
-        </w:rPr>
-      </w:pPr>
-      <w:bookmarkStart w:id="20" w:name="_Toc342212939"/>
-      <w:r>
-        <w:rPr>
-          <w:rFonts w:ascii="Arial" w:hAnsi="Arial" w:cs="Arial"/>
-        </w:rPr>
-        <w:t>Iteration No. 2</w:t>
       </w:r>
       <w:bookmarkEnd w:id="20"/>
     </w:p>
     <w:p>
       <w:pPr>
-        <w:pStyle w:val="Heading4"/>
-        <w:rPr>
-          <w:rFonts w:ascii="Arial" w:hAnsi="Arial" w:cs="Arial"/>
-        </w:rPr>
-      </w:pPr>
-      <w:bookmarkStart w:id="21" w:name="_Toc342212940"/>
-      <w:r>
-        <w:rPr>
-          <w:rFonts w:ascii="Arial" w:hAnsi="Arial" w:cs="Arial"/>
-        </w:rPr>
-        <w:t>Details and explanation of the design</w:t>
+        <w:ind w:firstLine="720"/>
+        <w:rPr>
+          <w:rFonts w:ascii="Arial" w:hAnsi="Arial" w:cs="Arial"/>
+        </w:rPr>
+      </w:pPr>
+      <w:r>
+        <w:rPr>
+          <w:rFonts w:ascii="Arial" w:hAnsi="Arial" w:cs="Arial"/>
+        </w:rPr>
+        <w:t>The second Kidsteam session, conducted on November 6, 2012, aimed to bring back the initial wireframe for rapid iteration and evaluation within the adults and the children that participated in the session by using the techn</w:t>
+      </w:r>
+      <w:r>
+        <w:rPr>
+          <w:rFonts w:ascii="Arial" w:hAnsi="Arial" w:cs="Arial"/>
+        </w:rPr>
+        <w:t>ique of layered elaboration</w:t>
+      </w:r>
+      <w:r>
+        <w:rPr>
+          <w:rFonts w:ascii="Arial" w:hAnsi="Arial" w:cs="Arial"/>
+        </w:rPr>
+        <w:t>. The wireframe now contained 7 pages that were mainly black and white and not crowded with content, in order to get a high level of input from the children. The pages consisted of 5 levels of progressing difficulty, a ‘castle’ that they own and can customize, as well as a ‘shop’ where they are able to buy parts for a ‘robot’ character that belongs to them and their castle.</w:t>
+      </w:r>
+    </w:p>
+    <w:p>
+      <w:pPr>
+        <w:ind w:firstLine="720"/>
+        <w:rPr>
+          <w:rFonts w:ascii="Arial" w:hAnsi="Arial" w:cs="Arial"/>
+        </w:rPr>
+      </w:pPr>
+      <w:r>
+        <w:rPr>
+          <w:rFonts w:ascii="Arial" w:hAnsi="Arial" w:cs="Arial"/>
+        </w:rPr>
+        <w:t>As in the first session, the participants were asked to answer a ‘question of the day’, which in this instance was “</w:t>
+      </w:r>
+      <w:r>
+        <w:rPr>
+          <w:rFonts w:ascii="Arial" w:hAnsi="Arial" w:cs="Arial"/>
+        </w:rPr>
+        <w:t>t</w:t>
+      </w:r>
+      <w:r>
+        <w:rPr>
+          <w:rFonts w:ascii="Arial" w:hAnsi="Arial" w:cs="Arial"/>
+        </w:rPr>
+        <w:t>ell us about a time when you gave instructions to someone”. The goal of this question was to indirectly reintroduce the concept of programming to the children, and to observe once more how they think about instructions.</w:t>
+      </w:r>
+    </w:p>
+    <w:p>
+      <w:pPr>
+        <w:ind w:firstLine="720"/>
+        <w:rPr>
+          <w:rFonts w:ascii="Arial" w:hAnsi="Arial" w:cs="Arial"/>
+        </w:rPr>
+      </w:pPr>
+      <w:r>
+        <w:rPr>
+          <w:rFonts w:ascii="Arial" w:hAnsi="Arial" w:cs="Arial"/>
+        </w:rPr>
+        <w:t>We then showed and explained each ‘page’ of the wireframe to the children. This step was important because a lot of the interactions that were part of the design were not visible on the wireframes. These interactions included animations that would demonstrate how to perform a certain gesture to achieve a certain task, sounds, and automated prompts that would help users understand the goal of each level. The children were split into groups and asked to draw things that they want to add or change, make suggestions on how the auditory instructions would work and how they would be phrased, as well as find their own ways to help the young children understand the goal of each ‘page’.</w:t>
+      </w:r>
+    </w:p>
+    <w:p>
+      <w:pPr>
+        <w:ind w:firstLine="720"/>
+        <w:rPr>
+          <w:rFonts w:ascii="Arial" w:hAnsi="Arial" w:cs="Arial"/>
+        </w:rPr>
+      </w:pPr>
+      <w:r>
+        <w:rPr>
+          <w:rFonts w:ascii="Arial" w:hAnsi="Arial" w:cs="Arial"/>
+        </w:rPr>
+        <w:lastRenderedPageBreak/>
+        <w:t>The layered elaboration part of this session consisted of rotations of all the designs within the groups. During each rotation, each group was given a page with a transparent sheet on top and permanent markers to draw with. The researchers participating in this session were asked to take extensive notes about the children’s ideas and quotations. The groups had 3 minutes to elaborate on each design, after which a ‘standup’ meeting took place where each group was given 1 minute to explain what they did and why. Subsequently, each group was given another design to elaborate on, often one that had already been augmented by another group, with a second transparency on top (so that the groups’ individual designs were not distorted).</w:t>
+      </w:r>
+    </w:p>
+    <w:p>
+      <w:pPr>
+        <w:pStyle w:val="Heading3"/>
+        <w:rPr>
+          <w:rFonts w:ascii="Arial" w:hAnsi="Arial" w:cs="Arial"/>
+        </w:rPr>
+      </w:pPr>
+      <w:bookmarkStart w:id="21" w:name="_Toc342212937"/>
+      <w:r>
+        <w:rPr>
+          <w:rFonts w:ascii="Arial" w:hAnsi="Arial" w:cs="Arial"/>
+        </w:rPr>
+        <w:t>Analysis of Kidsteam Session 2</w:t>
       </w:r>
       <w:bookmarkEnd w:id="21"/>
     </w:p>
@@ -6353,50 +6310,164 @@
         <w:rPr>
           <w:rFonts w:ascii="Arial" w:hAnsi="Arial" w:cs="Arial"/>
         </w:rPr>
-        <w:t>The second iteration of the design (</w:t>
-      </w:r>
-      <w:r>
-        <w:rPr>
-          <w:rFonts w:ascii="Arial" w:hAnsi="Arial" w:cs="Arial"/>
-        </w:rPr>
-        <w:t>See</w:t>
-      </w:r>
-      <w:r>
-        <w:rPr>
-          <w:rFonts w:ascii="Arial" w:hAnsi="Arial" w:cs="Arial"/>
-        </w:rPr>
-        <w:t xml:space="preserve"> Appendix</w:t>
-      </w:r>
-      <w:r>
-        <w:rPr>
-          <w:rFonts w:ascii="Arial" w:hAnsi="Arial" w:cs="Arial"/>
-        </w:rPr>
-        <w:t xml:space="preserve"> 2</w:t>
-      </w:r>
-      <w:r>
-        <w:rPr>
-          <w:rFonts w:ascii="Arial" w:hAnsi="Arial" w:cs="Arial"/>
-        </w:rPr>
-        <w:t>) was heavily informed by the Kidsteam Session. More specifically, these additions were based almost exclusively on the elaboration of the ideas that the kids designed during the session.</w:t>
+        <w:t xml:space="preserve">A debrief meeting took place a few minutes after the children had left, where each researcher </w:t>
+      </w:r>
+      <w:r>
+        <w:rPr>
+          <w:rFonts w:ascii="Arial" w:hAnsi="Arial" w:cs="Arial"/>
+        </w:rPr>
+        <w:t xml:space="preserve">presented </w:t>
+      </w:r>
+      <w:r>
+        <w:rPr>
+          <w:rFonts w:ascii="Arial" w:hAnsi="Arial" w:cs="Arial"/>
+        </w:rPr>
+        <w:t>their observations, comments, and advice. The researchers also talked about overarching themes that they observed, which were written on a whiteboard and discussed extensively. Later in the day, the designs and the notes written by the researchers were scanned, transcribed (where applicable) and analyzed in an attempt to extract more overarching themes, as well as specific design changes and additions for each level and the overall structure of the game.</w:t>
       </w:r>
     </w:p>
     <w:p>
       <w:pPr>
+        <w:pStyle w:val="Heading3"/>
+        <w:rPr>
+          <w:rFonts w:ascii="Arial" w:hAnsi="Arial" w:cs="Arial"/>
+        </w:rPr>
+      </w:pPr>
+      <w:bookmarkStart w:id="22" w:name="_Toc342212938"/>
+      <w:r>
+        <w:rPr>
+          <w:rFonts w:ascii="Arial" w:hAnsi="Arial" w:cs="Arial"/>
+        </w:rPr>
+        <w:t>Results of Kidsteam Session 2</w:t>
+      </w:r>
+      <w:bookmarkEnd w:id="22"/>
+    </w:p>
+    <w:p>
+      <w:pPr>
+        <w:ind w:firstLine="720"/>
+        <w:rPr>
+          <w:rFonts w:ascii="Arial" w:hAnsi="Arial" w:cs="Arial"/>
+        </w:rPr>
+      </w:pPr>
+      <w:r>
+        <w:rPr>
+          <w:rFonts w:ascii="Arial" w:hAnsi="Arial" w:cs="Arial"/>
+        </w:rPr>
+        <w:t>When asked to think of a time when they were given instructions, two of the children instantly mentioned the previous Kidsteam session, where they were programming the researcher acting as a robot. This suggests that the robot activity in Session 1 functioned in a desirable manner, in that the children connected the concept programming to that of giving instructions. Interestingly, 2 children also mentioned teaching their pets how to perform certain complicated tasks. One child mentioned that he gave his parents explicit instructions on how to help him get off his bed when he was injured.</w:t>
+      </w:r>
+    </w:p>
+    <w:p>
+      <w:pPr>
+        <w:ind w:firstLine="720"/>
+        <w:rPr>
+          <w:rFonts w:ascii="Arial" w:hAnsi="Arial" w:cs="Arial"/>
+        </w:rPr>
+      </w:pPr>
+      <w:r>
+        <w:rPr>
+          <w:rFonts w:ascii="Arial" w:hAnsi="Arial" w:cs="Arial"/>
+        </w:rPr>
+        <w:t xml:space="preserve">An idea that was uniformly embraced by all children in the groups was that of including animals in the game and giving them functions. The designs suggested that the children want surprises like bursts and explosions. The element of customizability also emerged as the children expressed desire to color their robots or adjust the game to their playing style. Furthermore, the children had a strong desire to interact with the robot on a personal </w:t>
+      </w:r>
+      <w:r>
+        <w:rPr>
+          <w:rFonts w:ascii="Arial" w:hAnsi="Arial" w:cs="Arial"/>
+        </w:rPr>
+        <w:t>level;</w:t>
+      </w:r>
+      <w:r>
+        <w:rPr>
+          <w:rFonts w:ascii="Arial" w:hAnsi="Arial" w:cs="Arial"/>
+        </w:rPr>
+        <w:t xml:space="preserve"> the robot would give them instructions and a lot of praise and positive feedback. Last, they requested that limited “easy ways out” be given to them, in case they got stuck on a specific level.</w:t>
+      </w:r>
+    </w:p>
+    <w:p>
+      <w:pPr>
+        <w:pStyle w:val="Heading3"/>
+        <w:rPr>
+          <w:rFonts w:ascii="Arial" w:hAnsi="Arial" w:cs="Arial"/>
+        </w:rPr>
+      </w:pPr>
+      <w:bookmarkStart w:id="23" w:name="_Toc342212939"/>
+      <w:r>
+        <w:rPr>
+          <w:rFonts w:ascii="Arial" w:hAnsi="Arial" w:cs="Arial"/>
+        </w:rPr>
+        <w:t>Iteration No. 2</w:t>
+      </w:r>
+      <w:bookmarkEnd w:id="23"/>
+    </w:p>
+    <w:p>
+      <w:pPr>
+        <w:pStyle w:val="Heading4"/>
+        <w:rPr>
+          <w:rFonts w:ascii="Arial" w:hAnsi="Arial" w:cs="Arial"/>
+        </w:rPr>
+      </w:pPr>
+      <w:bookmarkStart w:id="24" w:name="_Toc342212940"/>
+      <w:r>
+        <w:rPr>
+          <w:rFonts w:ascii="Arial" w:hAnsi="Arial" w:cs="Arial"/>
+        </w:rPr>
+        <w:t>Details and explanation of the design</w:t>
+      </w:r>
+      <w:bookmarkEnd w:id="24"/>
+    </w:p>
+    <w:p>
+      <w:pPr>
+        <w:ind w:firstLine="720"/>
+        <w:rPr>
+          <w:rFonts w:ascii="Arial" w:hAnsi="Arial" w:cs="Arial"/>
+        </w:rPr>
+      </w:pPr>
+      <w:r>
+        <w:rPr>
+          <w:rFonts w:ascii="Arial" w:hAnsi="Arial" w:cs="Arial"/>
+        </w:rPr>
+        <w:t>The second iteration of the design (</w:t>
+      </w:r>
+      <w:r>
+        <w:rPr>
+          <w:rFonts w:ascii="Arial" w:hAnsi="Arial" w:cs="Arial"/>
+        </w:rPr>
+        <w:t>See</w:t>
+      </w:r>
+      <w:r>
+        <w:rPr>
+          <w:rFonts w:ascii="Arial" w:hAnsi="Arial" w:cs="Arial"/>
+        </w:rPr>
+        <w:t xml:space="preserve"> Appendix</w:t>
+      </w:r>
+      <w:r>
+        <w:rPr>
+          <w:rFonts w:ascii="Arial" w:hAnsi="Arial" w:cs="Arial"/>
+        </w:rPr>
+        <w:t xml:space="preserve"> 2</w:t>
+      </w:r>
+      <w:r>
+        <w:rPr>
+          <w:rFonts w:ascii="Arial" w:hAnsi="Arial" w:cs="Arial"/>
+        </w:rPr>
+        <w:t>) was heavily informed by the Kidsteam Session. More specifically, these additions were based almost exclusively on the elaboration of the ideas that the kids designed during the session.</w:t>
+      </w:r>
+    </w:p>
+    <w:p>
+      <w:pPr>
         <w:pStyle w:val="Heading5"/>
         <w:rPr>
           <w:rFonts w:ascii="Arial" w:hAnsi="Arial" w:cs="Arial"/>
         </w:rPr>
       </w:pPr>
-      <w:bookmarkStart w:id="22" w:name="_Toc342172724"/>
-      <w:bookmarkStart w:id="23" w:name="_Toc342212941"/>
+      <w:bookmarkStart w:id="25" w:name="_Toc342172724"/>
+      <w:bookmarkStart w:id="26" w:name="_Toc342212941"/>
       <w:r>
         <w:rPr>
           <w:rFonts w:ascii="Arial" w:hAnsi="Arial" w:cs="Arial"/>
         </w:rPr>
         <w:t>All Levels</w:t>
       </w:r>
-      <w:bookmarkEnd w:id="22"/>
-      <w:bookmarkEnd w:id="23"/>
+      <w:bookmarkEnd w:id="25"/>
+      <w:bookmarkEnd w:id="26"/>
       <w:r>
         <w:rPr>
           <w:rFonts w:ascii="Arial" w:hAnsi="Arial" w:cs="Arial"/>
@@ -6511,8 +6582,8 @@
           <w:rFonts w:ascii="Arial" w:hAnsi="Arial" w:cs="Arial"/>
         </w:rPr>
       </w:pPr>
-      <w:bookmarkStart w:id="24" w:name="_Toc342172725"/>
-      <w:bookmarkStart w:id="25" w:name="_Toc342212942"/>
+      <w:bookmarkStart w:id="27" w:name="_Toc342172725"/>
+      <w:bookmarkStart w:id="28" w:name="_Toc342212942"/>
       <w:r>
         <w:rPr>
           <w:rFonts w:ascii="Arial" w:hAnsi="Arial" w:cs="Arial"/>
@@ -6520,8 +6591,8 @@
         <w:lastRenderedPageBreak/>
         <w:t>Level 1</w:t>
       </w:r>
-      <w:bookmarkEnd w:id="24"/>
-      <w:bookmarkEnd w:id="25"/>
+      <w:bookmarkEnd w:id="27"/>
+      <w:bookmarkEnd w:id="28"/>
     </w:p>
     <w:p>
       <w:pPr>
@@ -6556,16 +6627,16 @@
           <w:rFonts w:ascii="Arial" w:hAnsi="Arial" w:cs="Arial"/>
         </w:rPr>
       </w:pPr>
-      <w:bookmarkStart w:id="26" w:name="_Toc342172726"/>
-      <w:bookmarkStart w:id="27" w:name="_Toc342212943"/>
+      <w:bookmarkStart w:id="29" w:name="_Toc342172726"/>
+      <w:bookmarkStart w:id="30" w:name="_Toc342212943"/>
       <w:r>
         <w:rPr>
           <w:rFonts w:ascii="Arial" w:hAnsi="Arial" w:cs="Arial"/>
         </w:rPr>
         <w:t>Level 2</w:t>
       </w:r>
-      <w:bookmarkEnd w:id="26"/>
-      <w:bookmarkEnd w:id="27"/>
+      <w:bookmarkEnd w:id="29"/>
+      <w:bookmarkEnd w:id="30"/>
     </w:p>
     <w:p>
       <w:pPr>
@@ -6600,16 +6671,16 @@
           <w:rFonts w:ascii="Arial" w:hAnsi="Arial" w:cs="Arial"/>
         </w:rPr>
       </w:pPr>
-      <w:bookmarkStart w:id="28" w:name="_Toc342172727"/>
-      <w:bookmarkStart w:id="29" w:name="_Toc342212944"/>
+      <w:bookmarkStart w:id="31" w:name="_Toc342172727"/>
+      <w:bookmarkStart w:id="32" w:name="_Toc342212944"/>
       <w:r>
         <w:rPr>
           <w:rFonts w:ascii="Arial" w:hAnsi="Arial" w:cs="Arial"/>
         </w:rPr>
         <w:t>Level 3</w:t>
       </w:r>
-      <w:bookmarkEnd w:id="28"/>
-      <w:bookmarkEnd w:id="29"/>
+      <w:bookmarkEnd w:id="31"/>
+      <w:bookmarkEnd w:id="32"/>
     </w:p>
     <w:p>
       <w:pPr>
@@ -6670,16 +6741,16 @@
           <w:rFonts w:ascii="Arial" w:hAnsi="Arial" w:cs="Arial"/>
         </w:rPr>
       </w:pPr>
-      <w:bookmarkStart w:id="30" w:name="_Toc342172728"/>
-      <w:bookmarkStart w:id="31" w:name="_Toc342212945"/>
+      <w:bookmarkStart w:id="33" w:name="_Toc342172728"/>
+      <w:bookmarkStart w:id="34" w:name="_Toc342212945"/>
       <w:r>
         <w:rPr>
           <w:rFonts w:ascii="Arial" w:hAnsi="Arial" w:cs="Arial"/>
         </w:rPr>
         <w:t>Level 4</w:t>
       </w:r>
-      <w:bookmarkEnd w:id="30"/>
-      <w:bookmarkEnd w:id="31"/>
+      <w:bookmarkEnd w:id="33"/>
+      <w:bookmarkEnd w:id="34"/>
     </w:p>
     <w:p>
       <w:pPr>
@@ -6753,16 +6824,16 @@
           <w:rFonts w:ascii="Arial" w:hAnsi="Arial" w:cs="Arial"/>
         </w:rPr>
       </w:pPr>
-      <w:bookmarkStart w:id="32" w:name="_Toc342172729"/>
-      <w:bookmarkStart w:id="33" w:name="_Toc342212946"/>
+      <w:bookmarkStart w:id="35" w:name="_Toc342172729"/>
+      <w:bookmarkStart w:id="36" w:name="_Toc342212946"/>
       <w:r>
         <w:rPr>
           <w:rFonts w:ascii="Arial" w:hAnsi="Arial" w:cs="Arial"/>
         </w:rPr>
         <w:t>Level 5</w:t>
       </w:r>
-      <w:bookmarkEnd w:id="32"/>
-      <w:bookmarkEnd w:id="33"/>
+      <w:bookmarkEnd w:id="35"/>
+      <w:bookmarkEnd w:id="36"/>
     </w:p>
     <w:p>
       <w:pPr>
@@ -6784,16 +6855,16 @@
           <w:rFonts w:ascii="Arial" w:hAnsi="Arial" w:cs="Arial"/>
         </w:rPr>
       </w:pPr>
-      <w:bookmarkStart w:id="34" w:name="_Toc342172730"/>
-      <w:bookmarkStart w:id="35" w:name="_Toc342212947"/>
+      <w:bookmarkStart w:id="37" w:name="_Toc342172730"/>
+      <w:bookmarkStart w:id="38" w:name="_Toc342212947"/>
       <w:r>
         <w:rPr>
           <w:rFonts w:ascii="Arial" w:hAnsi="Arial" w:cs="Arial"/>
         </w:rPr>
         <w:t>Castle</w:t>
       </w:r>
-      <w:bookmarkEnd w:id="34"/>
-      <w:bookmarkEnd w:id="35"/>
+      <w:bookmarkEnd w:id="37"/>
+      <w:bookmarkEnd w:id="38"/>
     </w:p>
     <w:p>
       <w:pPr>
@@ -6841,16 +6912,16 @@
           <w:rFonts w:ascii="Arial" w:hAnsi="Arial" w:cs="Arial"/>
         </w:rPr>
       </w:pPr>
-      <w:bookmarkStart w:id="36" w:name="_Toc342172731"/>
-      <w:bookmarkStart w:id="37" w:name="_Toc342212948"/>
+      <w:bookmarkStart w:id="39" w:name="_Toc342172731"/>
+      <w:bookmarkStart w:id="40" w:name="_Toc342212948"/>
       <w:r>
         <w:rPr>
           <w:rFonts w:ascii="Arial" w:hAnsi="Arial" w:cs="Arial"/>
         </w:rPr>
         <w:t>Shop</w:t>
       </w:r>
-      <w:bookmarkEnd w:id="36"/>
-      <w:bookmarkEnd w:id="37"/>
+      <w:bookmarkEnd w:id="39"/>
+      <w:bookmarkEnd w:id="40"/>
     </w:p>
     <w:p>
       <w:pPr>
@@ -6891,14 +6962,14 @@
           <w:rFonts w:ascii="Arial" w:hAnsi="Arial" w:cs="Arial"/>
         </w:rPr>
       </w:pPr>
-      <w:bookmarkStart w:id="38" w:name="_Toc342212949"/>
+      <w:bookmarkStart w:id="41" w:name="_Toc342212949"/>
       <w:r>
         <w:rPr>
           <w:rFonts w:ascii="Arial" w:hAnsi="Arial" w:cs="Arial"/>
         </w:rPr>
         <w:t>Proposed Work</w:t>
       </w:r>
-      <w:bookmarkEnd w:id="38"/>
+      <w:bookmarkEnd w:id="41"/>
     </w:p>
     <w:p>
       <w:pPr>
@@ -6975,7 +7046,6 @@
           <w:id w:val="557360858"/>
           <w:citation/>
         </w:sdtPr>
-        <w:sdtEndPr/>
         <w:sdtContent>
           <w:r>
             <w:rPr>
@@ -7720,14 +7790,14 @@
           <w:rFonts w:ascii="Arial" w:hAnsi="Arial" w:cs="Arial"/>
         </w:rPr>
       </w:pPr>
-      <w:bookmarkStart w:id="39" w:name="_Toc342212950"/>
+      <w:bookmarkStart w:id="42" w:name="_Toc342212950"/>
       <w:r>
         <w:rPr>
           <w:rFonts w:ascii="Arial" w:hAnsi="Arial" w:cs="Arial"/>
         </w:rPr>
         <w:t>Timeline</w:t>
       </w:r>
-      <w:bookmarkEnd w:id="39"/>
+      <w:bookmarkEnd w:id="42"/>
     </w:p>
     <w:p>
       <w:pPr>
@@ -7840,14 +7910,14 @@
           <w:rFonts w:ascii="Arial" w:hAnsi="Arial" w:cs="Arial"/>
         </w:rPr>
       </w:pPr>
-      <w:bookmarkStart w:id="40" w:name="_Toc342212951"/>
+      <w:bookmarkStart w:id="43" w:name="_Toc342212951"/>
       <w:r>
         <w:rPr>
           <w:rFonts w:ascii="Arial" w:hAnsi="Arial" w:cs="Arial"/>
         </w:rPr>
         <w:t>References</w:t>
       </w:r>
-      <w:bookmarkEnd w:id="40"/>
+      <w:bookmarkEnd w:id="43"/>
     </w:p>
     <w:sdt>
       <w:sdtPr>
@@ -7865,7 +7935,6 @@
           <w:docPartUnique/>
         </w:docPartObj>
       </w:sdtPr>
-      <w:sdtEndPr/>
       <w:sdtContent>
         <w:p>
           <w:pPr>
@@ -7880,7 +7949,6 @@
             <w:id w:val="111145805"/>
             <w:bibliography/>
           </w:sdtPr>
-          <w:sdtEndPr/>
           <w:sdtContent>
             <w:p>
               <w:pPr>
@@ -9499,14 +9567,14 @@
           <w:rFonts w:ascii="Arial" w:hAnsi="Arial" w:cs="Arial"/>
         </w:rPr>
       </w:pPr>
-      <w:bookmarkStart w:id="41" w:name="_Toc342212952"/>
+      <w:bookmarkStart w:id="44" w:name="_Toc342212952"/>
       <w:r>
         <w:rPr>
           <w:rFonts w:ascii="Arial" w:hAnsi="Arial" w:cs="Arial"/>
         </w:rPr>
         <w:t>Appendix - Design 1</w:t>
       </w:r>
-      <w:bookmarkEnd w:id="41"/>
+      <w:bookmarkEnd w:id="44"/>
     </w:p>
     <w:p>
       <w:pPr>
@@ -10022,14 +10090,14 @@
           <w:rFonts w:ascii="Arial" w:hAnsi="Arial" w:cs="Arial"/>
         </w:rPr>
       </w:pPr>
-      <w:bookmarkStart w:id="42" w:name="_Toc342212953"/>
+      <w:bookmarkStart w:id="45" w:name="_Toc342212953"/>
       <w:r>
         <w:rPr>
           <w:rFonts w:ascii="Arial" w:hAnsi="Arial" w:cs="Arial"/>
         </w:rPr>
         <w:t>Appendix - Design 2</w:t>
       </w:r>
-      <w:bookmarkEnd w:id="42"/>
+      <w:bookmarkEnd w:id="45"/>
     </w:p>
     <w:p>
       <w:pPr>
@@ -10645,8 +10713,54 @@
       <w:r>
         <w:t>Pay attention to this since timeline changed</w:t>
       </w:r>
-      <w:bookmarkStart w:id="8" w:name="_GoBack"/>
-      <w:bookmarkEnd w:id="8"/>
+    </w:p>
+  </w:comment>
+  <w:comment w:id="8" w:author="Panagis Papadatos" w:date="2013-03-31T19:56:00Z" w:initials="PP">
+    <w:p>
+      <w:pPr>
+        <w:pStyle w:val="CommentText"/>
+      </w:pPr>
+      <w:r>
+        <w:rPr>
+          <w:rStyle w:val="CommentReference"/>
+        </w:rPr>
+        <w:annotationRef/>
+      </w:r>
+      <w:r>
+        <w:t>Elaborate on this</w:t>
+      </w:r>
+    </w:p>
+  </w:comment>
+  <w:comment w:id="12" w:author="Panagis Papadatos" w:date="2013-03-31T19:57:00Z" w:initials="PP">
+    <w:p>
+      <w:pPr>
+        <w:pStyle w:val="CommentText"/>
+      </w:pPr>
+      <w:r>
+        <w:rPr>
+          <w:rStyle w:val="CommentReference"/>
+        </w:rPr>
+        <w:annotationRef/>
+      </w:r>
+      <w:r>
+        <w:t>Goal of sessions</w:t>
+      </w:r>
+    </w:p>
+  </w:comment>
+  <w:comment w:id="16" w:author="Panagis Papadatos" w:date="2013-03-31T20:05:00Z" w:initials="PP">
+    <w:p>
+      <w:pPr>
+        <w:pStyle w:val="CommentText"/>
+      </w:pPr>
+      <w:r>
+        <w:rPr>
+          <w:rStyle w:val="CommentReference"/>
+        </w:rPr>
+        <w:annotationRef/>
+      </w:r>
+      <w:r>
+        <w:t>Make it clear that this design was made by me</w:t>
+      </w:r>
     </w:p>
   </w:comment>
 </w:comments>
@@ -10655,6 +10769,9 @@
 <file path=word/commentsExtended.xml><?xml version="1.0" encoding="utf-8"?>
 <w15:commentsEx xmlns:wpc="http://schemas.microsoft.com/office/word/2010/wordprocessingCanvas" xmlns:mc="http://schemas.openxmlformats.org/markup-compatibility/2006" xmlns:o="urn:schemas-microsoft-com:office:office" xmlns:r="http://schemas.openxmlformats.org/officeDocument/2006/relationships" xmlns:m="http://schemas.openxmlformats.org/officeDocument/2006/math" xmlns:v="urn:schemas-microsoft-com:vml" xmlns:wp14="http://schemas.microsoft.com/office/word/2010/wordprocessingDrawing" xmlns:wp="http://schemas.openxmlformats.org/drawingml/2006/wordprocessingDrawing" xmlns:w10="urn:schemas-microsoft-com:office:word" xmlns:w="http://schemas.openxmlformats.org/wordprocessingml/2006/main" xmlns:w14="http://schemas.microsoft.com/office/word/2010/wordml" xmlns:w15="http://schemas.microsoft.com/office/word/2012/wordml" xmlns:wpg="http://schemas.microsoft.com/office/word/2010/wordprocessingGroup" xmlns:wpi="http://schemas.microsoft.com/office/word/2010/wordprocessingInk" xmlns:wne="http://schemas.microsoft.com/office/word/2006/wordml" xmlns:wps="http://schemas.microsoft.com/office/word/2010/wordprocessingShape" mc:Ignorable="w14 w15 wp14">
   <w15:commentEx w15:paraId="615BA57C" w15:done="0"/>
+  <w15:commentEx w15:paraId="57D94461" w15:done="0"/>
+  <w15:commentEx w15:paraId="3FFB78D6" w15:done="0"/>
+  <w15:commentEx w15:paraId="5A26767A" w15:done="0"/>
 </w15:commentsEx>
 </file>
 
@@ -14661,7 +14778,7 @@
 </file>
 
 <file path=customXml/itemProps1.xml><?xml version="1.0" encoding="utf-8"?>
-<ds:datastoreItem xmlns:ds="http://schemas.openxmlformats.org/officeDocument/2006/customXml" ds:itemID="{1C7C983D-2270-4C8F-9A11-9FBA84BA8D38}">
+<ds:datastoreItem xmlns:ds="http://schemas.openxmlformats.org/officeDocument/2006/customXml" ds:itemID="{EA3C3EC3-ED7B-45B0-898F-7E42282EC48F}">
   <ds:schemaRefs>
     <ds:schemaRef ds:uri="http://schemas.openxmlformats.org/officeDocument/2006/bibliography"/>
   </ds:schemaRefs>

--- a/INST799 Capstone Project Report - Papadatos.docx
+++ b/INST799 Capstone Project Report - Papadatos.docx
@@ -5676,8 +5676,40 @@
         <w:rPr>
           <w:rFonts w:ascii="Arial" w:hAnsi="Arial" w:cs="Arial"/>
         </w:rPr>
-        <w:t xml:space="preserve"> during the drawing phase, the prototypes that they designed revolved around robots. This could imply that they probably weren’t able to make the abstraction on what programming truly is about, but also that they associate it with technology and machines and that they liked robots.</w:t>
-      </w:r>
+        <w:t xml:space="preserve"> during the drawing phase, the prototypes that they designed revolved around robots. </w:t>
+      </w:r>
+      <w:r>
+        <w:rPr>
+          <w:rFonts w:ascii="Arial" w:hAnsi="Arial" w:cs="Arial"/>
+        </w:rPr>
+        <w:t>We believe that this fact implies that they associate programming</w:t>
+      </w:r>
+      <w:r>
+        <w:rPr>
+          <w:rFonts w:ascii="Arial" w:hAnsi="Arial" w:cs="Arial"/>
+        </w:rPr>
+        <w:t xml:space="preserve"> with technology and machines and that they liked robots</w:t>
+      </w:r>
+      <w:r>
+        <w:rPr>
+          <w:rFonts w:ascii="Arial" w:hAnsi="Arial" w:cs="Arial"/>
+        </w:rPr>
+        <w:t>, and not t</w:t>
+      </w:r>
+      <w:r>
+        <w:rPr>
+          <w:rFonts w:ascii="Arial" w:hAnsi="Arial" w:cs="Arial"/>
+        </w:rPr>
+        <w:t>hat they did not grasp the concept of programming</w:t>
+      </w:r>
+      <w:r>
+        <w:rPr>
+          <w:rFonts w:ascii="Arial" w:hAnsi="Arial" w:cs="Arial"/>
+        </w:rPr>
+        <w:t>.</w:t>
+      </w:r>
+      <w:bookmarkStart w:id="15" w:name="_GoBack"/>
+      <w:bookmarkEnd w:id="15"/>
     </w:p>
     <w:p>
       <w:pPr>
@@ -5725,21 +5757,21 @@
           <w:rFonts w:ascii="Arial" w:hAnsi="Arial" w:cs="Arial"/>
         </w:rPr>
       </w:pPr>
-      <w:bookmarkStart w:id="15" w:name="_Toc342212933"/>
+      <w:bookmarkStart w:id="16" w:name="_Toc342212933"/>
       <w:r>
         <w:rPr>
           <w:rFonts w:ascii="Arial" w:hAnsi="Arial" w:cs="Arial"/>
         </w:rPr>
         <w:t xml:space="preserve">How did the literature </w:t>
       </w:r>
-      <w:commentRangeStart w:id="16"/>
+      <w:commentRangeStart w:id="17"/>
       <w:r>
         <w:rPr>
           <w:rFonts w:ascii="Arial" w:hAnsi="Arial" w:cs="Arial"/>
         </w:rPr>
         <w:t>inform the design</w:t>
       </w:r>
-      <w:bookmarkEnd w:id="15"/>
+      <w:bookmarkEnd w:id="16"/>
       <w:r>
         <w:rPr>
           <w:rFonts w:ascii="Arial" w:hAnsi="Arial" w:cs="Arial"/>
@@ -5754,7 +5786,7 @@
         </w:rPr>
         <w:t xml:space="preserve"> </w:t>
       </w:r>
-      <w:commentRangeEnd w:id="16"/>
+      <w:commentRangeEnd w:id="17"/>
       <w:r>
         <w:rPr>
           <w:rStyle w:val="CommentReference"/>
@@ -5765,7 +5797,7 @@
           <w:iCs w:val="0"/>
           <w:color w:val="000000"/>
         </w:rPr>
-        <w:commentReference w:id="16"/>
+        <w:commentReference w:id="17"/>
       </w:r>
     </w:p>
     <w:p>
@@ -5841,8 +5873,6 @@
         </w:rPr>
         <w:t>, this design included multiple repeated auditory instructions, as well as textual legends</w:t>
       </w:r>
-      <w:bookmarkStart w:id="17" w:name="_GoBack"/>
-      <w:bookmarkEnd w:id="17"/>
       <w:r>
         <w:rPr>
           <w:rFonts w:ascii="Arial" w:hAnsi="Arial" w:cs="Arial"/>
@@ -10747,7 +10777,7 @@
       </w:r>
     </w:p>
   </w:comment>
-  <w:comment w:id="16" w:author="Panagis Papadatos" w:date="2013-03-31T20:05:00Z" w:initials="PP">
+  <w:comment w:id="17" w:author="Panagis Papadatos" w:date="2013-03-31T20:05:00Z" w:initials="PP">
     <w:p>
       <w:pPr>
         <w:pStyle w:val="CommentText"/>
@@ -14778,7 +14808,7 @@
 </file>
 
 <file path=customXml/itemProps1.xml><?xml version="1.0" encoding="utf-8"?>
-<ds:datastoreItem xmlns:ds="http://schemas.openxmlformats.org/officeDocument/2006/customXml" ds:itemID="{EA3C3EC3-ED7B-45B0-898F-7E42282EC48F}">
+<ds:datastoreItem xmlns:ds="http://schemas.openxmlformats.org/officeDocument/2006/customXml" ds:itemID="{0CB697F4-0323-419D-8D07-72D4294ED729}">
   <ds:schemaRefs>
     <ds:schemaRef ds:uri="http://schemas.openxmlformats.org/officeDocument/2006/bibliography"/>
   </ds:schemaRefs>
